--- a/documentation/Tasks.docx
+++ b/documentation/Tasks.docx
@@ -4,24 +4,13 @@
   <w:body>
     <w:p>
       <w:r>
-        <w:t>Assigned to</w:t>
-      </w:r>
-      <w:r>
-        <w:t>:</w:t>
-      </w:r>
-    </w:p>
-    <w:p>
-      <w:pPr>
-        <w:ind w:left="1440"/>
-      </w:pPr>
-      <w:r>
         <w:t>Start Screen</w:t>
       </w:r>
-    </w:p>
-    <w:p>
-      <w:pPr>
-        <w:ind w:left="1440"/>
-      </w:pPr>
+      <w:r>
+        <w:t xml:space="preserve"> – mostly done. Need to make it so buttons don’t “click” when user moves away from them</w:t>
+      </w:r>
+    </w:p>
+    <w:p>
       <w:r>
         <w:t>Settings Screen</w:t>
       </w:r>
@@ -31,12 +20,14 @@
         <w:pStyle w:val="ListParagraph"/>
         <w:numPr>
           <w:ilvl w:val="0"/>
-          <w:numId w:val="5"/>
+          <w:numId w:val="8"/>
         </w:numPr>
-        <w:ind w:left="2160"/>
       </w:pPr>
       <w:r>
         <w:t>Music on/off</w:t>
+      </w:r>
+      <w:r>
+        <w:t xml:space="preserve"> – mostly done, slider is there, just needs behavior attached to it</w:t>
       </w:r>
     </w:p>
     <w:p>
@@ -44,12 +35,14 @@
         <w:pStyle w:val="ListParagraph"/>
         <w:numPr>
           <w:ilvl w:val="0"/>
-          <w:numId w:val="5"/>
+          <w:numId w:val="8"/>
         </w:numPr>
-        <w:ind w:left="2160"/>
       </w:pPr>
       <w:r>
         <w:t>Volume</w:t>
+      </w:r>
+      <w:r>
+        <w:t xml:space="preserve"> </w:t>
       </w:r>
     </w:p>
     <w:p>
@@ -57,20 +50,11 @@
         <w:pStyle w:val="ListParagraph"/>
         <w:numPr>
           <w:ilvl w:val="0"/>
-          <w:numId w:val="5"/>
+          <w:numId w:val="8"/>
         </w:numPr>
-        <w:ind w:left="2160"/>
       </w:pPr>
       <w:r>
         <w:t>Exit Game</w:t>
-      </w:r>
-    </w:p>
-    <w:p>
-      <w:pPr>
-        <w:ind w:left="1440"/>
-      </w:pPr>
-      <w:r>
-        <w:t>Main Game Screen elements from Jason</w:t>
       </w:r>
     </w:p>
     <w:p>
@@ -78,12 +62,16 @@
         <w:pStyle w:val="ListParagraph"/>
         <w:numPr>
           <w:ilvl w:val="0"/>
-          <w:numId w:val="1"/>
+          <w:numId w:val="8"/>
         </w:numPr>
-        <w:ind w:left="2160"/>
-      </w:pPr>
-      <w:r>
-        <w:t>Piece together the background</w:t>
+      </w:pPr>
+      <w:r>
+        <w:t>Documentation/links to website</w:t>
+      </w:r>
+    </w:p>
+    <w:p>
+      <w:r>
+        <w:t>Main Game Screen elements from Jason</w:t>
       </w:r>
     </w:p>
     <w:p>
@@ -91,12 +79,14 @@
         <w:pStyle w:val="ListParagraph"/>
         <w:numPr>
           <w:ilvl w:val="0"/>
-          <w:numId w:val="1"/>
+          <w:numId w:val="9"/>
         </w:numPr>
-        <w:ind w:left="2160"/>
-      </w:pPr>
-      <w:r>
-        <w:t>Add all button click functionality</w:t>
+      </w:pPr>
+      <w:r>
+        <w:t>Piece together the background</w:t>
+      </w:r>
+      <w:r>
+        <w:t xml:space="preserve"> – mostly done</w:t>
       </w:r>
     </w:p>
     <w:p>
@@ -104,20 +94,14 @@
         <w:pStyle w:val="ListParagraph"/>
         <w:numPr>
           <w:ilvl w:val="0"/>
-          <w:numId w:val="1"/>
+          <w:numId w:val="9"/>
         </w:numPr>
-        <w:ind w:left="2160"/>
-      </w:pPr>
-      <w:r>
-        <w:t>Add lighting of chain numbers</w:t>
-      </w:r>
-    </w:p>
-    <w:p>
-      <w:pPr>
-        <w:ind w:left="1440"/>
-      </w:pPr>
-      <w:r>
-        <w:t>Pull Cards from Playfield</w:t>
+      </w:pPr>
+      <w:r>
+        <w:t>Add all button click functionality</w:t>
+      </w:r>
+      <w:r>
+        <w:t xml:space="preserve"> – mostly done. Settings button needs linked properly</w:t>
       </w:r>
     </w:p>
     <w:p>
@@ -125,44 +109,14 @@
         <w:pStyle w:val="ListParagraph"/>
         <w:numPr>
           <w:ilvl w:val="0"/>
-          <w:numId w:val="4"/>
+          <w:numId w:val="9"/>
         </w:numPr>
-        <w:ind w:left="2160"/>
-      </w:pPr>
-      <w:r>
-        <w:t>Migration</w:t>
-      </w:r>
-    </w:p>
-    <w:p>
-      <w:pPr>
-        <w:ind w:left="1440"/>
-      </w:pPr>
-      <w:r>
-        <w:t>Pull cards from discard pile</w:t>
-      </w:r>
-    </w:p>
-    <w:p>
-      <w:pPr>
-        <w:ind w:left="1440"/>
-      </w:pPr>
-      <w:r>
-        <w:t>Background music</w:t>
-      </w:r>
-    </w:p>
-    <w:p>
-      <w:pPr>
-        <w:ind w:left="1440"/>
-      </w:pPr>
-      <w:r>
-        <w:t>Sound effects</w:t>
-      </w:r>
-    </w:p>
-    <w:p>
-      <w:pPr>
-        <w:ind w:left="1440"/>
-      </w:pPr>
-      <w:r>
-        <w:t>Card transitions with Corona Pro</w:t>
+      </w:pPr>
+      <w:r>
+        <w:t>Add lighting of chain numbers</w:t>
+      </w:r>
+      <w:r>
+        <w:t xml:space="preserve"> -- done</w:t>
       </w:r>
     </w:p>
     <w:p>
@@ -170,12 +124,19 @@
         <w:pStyle w:val="ListParagraph"/>
         <w:numPr>
           <w:ilvl w:val="0"/>
-          <w:numId w:val="2"/>
+          <w:numId w:val="9"/>
         </w:numPr>
-        <w:ind w:left="2160"/>
-      </w:pPr>
-      <w:r>
-        <w:t>Flip cards</w:t>
+      </w:pPr>
+      <w:r>
+        <w:t>Need to fix issue with buttons that start screen has</w:t>
+      </w:r>
+    </w:p>
+    <w:p>
+      <w:pPr>
+        <w:ind w:left="360"/>
+      </w:pPr>
+      <w:r>
+        <w:t>Pull Cards from Playfield</w:t>
       </w:r>
     </w:p>
     <w:p>
@@ -183,12 +144,40 @@
         <w:pStyle w:val="ListParagraph"/>
         <w:numPr>
           <w:ilvl w:val="0"/>
-          <w:numId w:val="2"/>
+          <w:numId w:val="10"/>
         </w:numPr>
-        <w:ind w:left="2160"/>
-      </w:pPr>
-      <w:r>
-        <w:t>Fade in/out</w:t>
+      </w:pPr>
+      <w:r>
+        <w:t>Migration</w:t>
+      </w:r>
+      <w:r>
+        <w:t xml:space="preserve"> – done except for plants during strohmstead</w:t>
+      </w:r>
+    </w:p>
+    <w:p>
+      <w:r>
+        <w:t>Pull cards from discard pile</w:t>
+      </w:r>
+      <w:r>
+        <w:t xml:space="preserve"> – done but may have a bug</w:t>
+      </w:r>
+    </w:p>
+    <w:p>
+      <w:r>
+        <w:t>Background music</w:t>
+      </w:r>
+    </w:p>
+    <w:p>
+      <w:r>
+        <w:t>Sound effects</w:t>
+      </w:r>
+      <w:r>
+        <w:t xml:space="preserve"> – sounds in game but need changed and put everywhere needed</w:t>
+      </w:r>
+    </w:p>
+    <w:p>
+      <w:r>
+        <w:t>Card transitions with Corona Pro</w:t>
       </w:r>
     </w:p>
     <w:p>
@@ -196,12 +185,11 @@
         <w:pStyle w:val="ListParagraph"/>
         <w:numPr>
           <w:ilvl w:val="0"/>
-          <w:numId w:val="2"/>
+          <w:numId w:val="10"/>
         </w:numPr>
-        <w:ind w:left="2160"/>
-      </w:pPr>
-      <w:r>
-        <w:t>Zoom</w:t>
+      </w:pPr>
+      <w:r>
+        <w:t>Flip cards</w:t>
       </w:r>
     </w:p>
     <w:p>
@@ -209,28 +197,11 @@
         <w:pStyle w:val="ListParagraph"/>
         <w:numPr>
           <w:ilvl w:val="0"/>
-          <w:numId w:val="2"/>
+          <w:numId w:val="10"/>
         </w:numPr>
-        <w:ind w:left="2160"/>
-      </w:pPr>
-      <w:r>
-        <w:t>Transition between scene when switching between players</w:t>
-      </w:r>
-    </w:p>
-    <w:p>
-      <w:pPr>
-        <w:ind w:left="1440"/>
-      </w:pPr>
-      <w:r>
-        <w:t>Card transition to animation for computer playing a card</w:t>
-      </w:r>
-    </w:p>
-    <w:p>
-      <w:pPr>
-        <w:ind w:left="1440"/>
-      </w:pPr>
-      <w:r>
-        <w:t>Special Cards</w:t>
+      </w:pPr>
+      <w:r>
+        <w:t>Fade in/out</w:t>
       </w:r>
     </w:p>
     <w:p>
@@ -238,17 +209,11 @@
         <w:pStyle w:val="ListParagraph"/>
         <w:numPr>
           <w:ilvl w:val="0"/>
-          <w:numId w:val="3"/>
+          <w:numId w:val="10"/>
         </w:numPr>
-        <w:ind w:left="2160"/>
-      </w:pPr>
-      <w:proofErr w:type="spellStart"/>
-      <w:r>
-        <w:t>Strohmstead</w:t>
-      </w:r>
-      <w:proofErr w:type="spellEnd"/>
-      <w:r>
-        <w:t xml:space="preserve"> card functionality</w:t>
+      </w:pPr>
+      <w:r>
+        <w:t>Zoom</w:t>
       </w:r>
     </w:p>
     <w:p>
@@ -256,12 +221,21 @@
         <w:pStyle w:val="ListParagraph"/>
         <w:numPr>
           <w:ilvl w:val="0"/>
-          <w:numId w:val="3"/>
+          <w:numId w:val="10"/>
         </w:numPr>
-        <w:ind w:left="2160"/>
-      </w:pPr>
-      <w:r>
-        <w:t>Human card functionality</w:t>
+      </w:pPr>
+      <w:r>
+        <w:t>Transition between scene when switching between players</w:t>
+      </w:r>
+    </w:p>
+    <w:p>
+      <w:r>
+        <w:t>Card transition to animation for computer playing a card</w:t>
+      </w:r>
+    </w:p>
+    <w:p>
+      <w:r>
+        <w:t>Special Cards</w:t>
       </w:r>
     </w:p>
     <w:p>
@@ -269,62 +243,14 @@
         <w:pStyle w:val="ListParagraph"/>
         <w:numPr>
           <w:ilvl w:val="0"/>
-          <w:numId w:val="3"/>
+          <w:numId w:val="11"/>
         </w:numPr>
-        <w:ind w:left="2160"/>
-      </w:pPr>
-      <w:r>
-        <w:t xml:space="preserve">Grandpa </w:t>
-      </w:r>
-      <w:proofErr w:type="spellStart"/>
-      <w:r>
-        <w:t>Strohm</w:t>
-      </w:r>
-      <w:proofErr w:type="spellEnd"/>
-    </w:p>
-    <w:p>
-      <w:pPr>
-        <w:ind w:left="1440"/>
-      </w:pPr>
-      <w:r>
-        <w:t>LAN</w:t>
-      </w:r>
-    </w:p>
-    <w:p>
-      <w:pPr>
-        <w:ind w:left="1440"/>
-      </w:pPr>
-      <w:proofErr w:type="spellStart"/>
-      <w:r>
-        <w:t>Scroller</w:t>
-      </w:r>
-      <w:proofErr w:type="spellEnd"/>
-      <w:r>
-        <w:t xml:space="preserve"> for game events</w:t>
-      </w:r>
-      <w:r>
-        <w:t xml:space="preserve"> (chat log)</w:t>
-      </w:r>
-    </w:p>
-    <w:p>
-      <w:pPr>
-        <w:ind w:left="1440"/>
-      </w:pPr>
-      <w:proofErr w:type="spellStart"/>
-      <w:r>
-        <w:t>Scroller</w:t>
-      </w:r>
-      <w:proofErr w:type="spellEnd"/>
-      <w:r>
-        <w:t xml:space="preserve"> for zoom on hand and chains</w:t>
-      </w:r>
-    </w:p>
-    <w:p>
-      <w:pPr>
-        <w:ind w:left="1440"/>
-      </w:pPr>
-      <w:r>
-        <w:t>AI</w:t>
+      </w:pPr>
+      <w:r>
+        <w:t>Strohmstead card functionality</w:t>
+      </w:r>
+      <w:r>
+        <w:t xml:space="preserve"> -- done</w:t>
       </w:r>
     </w:p>
     <w:p>
@@ -332,12 +258,14 @@
         <w:pStyle w:val="ListParagraph"/>
         <w:numPr>
           <w:ilvl w:val="0"/>
-          <w:numId w:val="6"/>
+          <w:numId w:val="11"/>
         </w:numPr>
-        <w:ind w:left="2160"/>
-      </w:pPr>
-      <w:r>
-        <w:t>Ability to replay hand</w:t>
+      </w:pPr>
+      <w:r>
+        <w:t>Human card functionality</w:t>
+      </w:r>
+      <w:r>
+        <w:t xml:space="preserve"> – done but needs revised due to Jason’s feedback on a few rules</w:t>
       </w:r>
     </w:p>
     <w:p>
@@ -345,35 +273,78 @@
         <w:pStyle w:val="ListParagraph"/>
         <w:numPr>
           <w:ilvl w:val="0"/>
-          <w:numId w:val="6"/>
+          <w:numId w:val="11"/>
         </w:numPr>
-        <w:ind w:left="2160"/>
+      </w:pPr>
+      <w:r>
+        <w:t>Grandpa Strohm</w:t>
+      </w:r>
+    </w:p>
+    <w:p>
+      <w:r>
+        <w:t>LAN</w:t>
+      </w:r>
+    </w:p>
+    <w:p>
+      <w:r>
+        <w:t>Scroller for game events</w:t>
+      </w:r>
+      <w:r>
+        <w:t xml:space="preserve"> (chat log)</w:t>
+      </w:r>
+      <w:r>
+        <w:t xml:space="preserve"> – mostly done and working. Needs cleaned up.</w:t>
+      </w:r>
+    </w:p>
+    <w:p>
+      <w:r>
+        <w:t>Scroller for zoom on hand and chains</w:t>
+      </w:r>
+    </w:p>
+    <w:p>
+      <w:r>
+        <w:t>AI</w:t>
+      </w:r>
+    </w:p>
+    <w:p>
+      <w:pPr>
+        <w:pStyle w:val="ListParagraph"/>
+        <w:numPr>
+          <w:ilvl w:val="0"/>
+          <w:numId w:val="12"/>
+        </w:numPr>
+      </w:pPr>
+      <w:r>
+        <w:t>Ability to replay hand</w:t>
+      </w:r>
+    </w:p>
+    <w:p>
+      <w:pPr>
+        <w:pStyle w:val="ListParagraph"/>
+        <w:numPr>
+          <w:ilvl w:val="0"/>
+          <w:numId w:val="12"/>
+        </w:numPr>
       </w:pPr>
       <w:r>
         <w:t>Ability to try to win (analyze current hand)</w:t>
       </w:r>
     </w:p>
     <w:p>
-      <w:pPr>
-        <w:ind w:left="1440"/>
-      </w:pPr>
       <w:r>
         <w:t>Clean up touch and click events (make them work intuitively and make sure they work)</w:t>
       </w:r>
-    </w:p>
-    <w:p>
-      <w:pPr>
-        <w:ind w:left="1440"/>
-      </w:pPr>
+      <w:r>
+        <w:t xml:space="preserve"> – mostly done</w:t>
+      </w:r>
+    </w:p>
+    <w:p>
       <w:r>
         <w:lastRenderedPageBreak/>
         <w:t>Ability to view/click through all computer or human player hands</w:t>
       </w:r>
     </w:p>
     <w:p>
-      <w:pPr>
-        <w:ind w:left="1440"/>
-      </w:pPr>
       <w:r>
         <w:t>Android/Apple store</w:t>
       </w:r>
@@ -383,72 +354,81 @@
       <w:r>
         <w:t>/signup</w:t>
       </w:r>
-    </w:p>
-    <w:p>
-      <w:pPr>
-        <w:ind w:left="1440"/>
-      </w:pPr>
+      <w:r>
+        <w:t xml:space="preserve"> – Android done. Game needs put up</w:t>
+      </w:r>
+    </w:p>
+    <w:p>
       <w:r>
         <w:t>Special card area on game screen (to store them)</w:t>
       </w:r>
     </w:p>
     <w:p>
-      <w:pPr>
-        <w:ind w:left="1440"/>
-      </w:pPr>
-      <w:r>
-        <w:t xml:space="preserve">Add tap event to </w:t>
-      </w:r>
-      <w:proofErr w:type="spellStart"/>
-      <w:proofErr w:type="gramStart"/>
-      <w:r>
-        <w:t>cpu</w:t>
-      </w:r>
-      <w:proofErr w:type="spellEnd"/>
-      <w:proofErr w:type="gramEnd"/>
-      <w:r>
-        <w:t xml:space="preserve"> cards so that when they are on discard pile, they can be zoomed</w:t>
-      </w:r>
-    </w:p>
-    <w:p>
-      <w:pPr>
-        <w:ind w:left="1440"/>
-      </w:pPr>
+      <w:r>
+        <w:t>Add tap event to cpu cards so that when they are on discard pile, they can be zoomed</w:t>
+      </w:r>
+      <w:r>
+        <w:t xml:space="preserve"> – done I think. Needs tested</w:t>
+      </w:r>
+    </w:p>
+    <w:p>
       <w:r>
         <w:t>Extend droppable area on playfield to account for all cards in chain</w:t>
+      </w:r>
+      <w:r>
+        <w:t xml:space="preserve"> -- done</w:t>
+      </w:r>
+    </w:p>
+    <w:p>
+      <w:r>
+        <w:t>Implement game rules properly (block ability to keep drawing cards, etc)</w:t>
+      </w:r>
+    </w:p>
+    <w:p>
+      <w:r>
+        <w:t>Deal with issue of deck running out of cards. (reshuffle deck)</w:t>
+      </w:r>
+    </w:p>
+    <w:p>
+      <w:r>
+        <w:t>Scoring Apex Predators</w:t>
+      </w:r>
+    </w:p>
+    <w:p>
+      <w:r>
+        <w:t>Tutorial</w:t>
       </w:r>
       <w:bookmarkStart w:id="0" w:name="_GoBack"/>
       <w:bookmarkEnd w:id="0"/>
     </w:p>
-    <w:p>
-      <w:pPr>
-        <w:ind w:left="1440"/>
-      </w:pPr>
-    </w:p>
-    <w:p>
-      <w:pPr>
-        <w:ind w:left="1440"/>
-      </w:pPr>
-    </w:p>
-    <w:p>
-      <w:pPr>
-        <w:ind w:left="1440"/>
-      </w:pPr>
-      <w:proofErr w:type="spellStart"/>
-      <w:r>
-        <w:t>Bugfixes</w:t>
-      </w:r>
-      <w:proofErr w:type="spellEnd"/>
-      <w:r>
-        <w:t>:</w:t>
-      </w:r>
-    </w:p>
-    <w:p>
-      <w:pPr>
-        <w:ind w:left="1440"/>
-      </w:pPr>
+    <w:p/>
+    <w:p/>
+    <w:p>
+      <w:r>
+        <w:t>Bugfixes:</w:t>
+      </w:r>
+    </w:p>
+    <w:p>
       <w:r>
         <w:t>Cards disappearing after being zoom out from when currently on playfield</w:t>
+      </w:r>
+      <w:r>
+        <w:t xml:space="preserve"> (fixed</w:t>
+      </w:r>
+    </w:p>
+    <w:p>
+      <w:r>
+        <w:t>Cards not stacking properly after zoom event ends and card is put back on playfield (fixed)</w:t>
+      </w:r>
+    </w:p>
+    <w:p>
+      <w:r>
+        <w:t>Odd things happening when many cards are played, discarded, then put back into hand. Testing and debugging needs to be done here to see what the problem is.</w:t>
+      </w:r>
+    </w:p>
+    <w:p>
+      <w:r>
+        <w:t>Wonky behavior when cards are dragged to edge of screen jumping out of screen.</w:t>
       </w:r>
     </w:p>
     <w:p>
@@ -583,6 +563,232 @@
     </w:lvl>
   </w:abstractNum>
   <w:abstractNum w:abstractNumId="1">
+    <w:nsid w:val="155B0672"/>
+    <w:multiLevelType w:val="hybridMultilevel"/>
+    <w:tmpl w:val="D97272DE"/>
+    <w:lvl w:ilvl="0" w:tplc="04090001">
+      <w:start w:val="1"/>
+      <w:numFmt w:val="bullet"/>
+      <w:lvlText w:val=""/>
+      <w:lvlJc w:val="left"/>
+      <w:pPr>
+        <w:ind w:left="720" w:hanging="360"/>
+      </w:pPr>
+      <w:rPr>
+        <w:rFonts w:ascii="Symbol" w:hAnsi="Symbol" w:hint="default"/>
+      </w:rPr>
+    </w:lvl>
+    <w:lvl w:ilvl="1" w:tplc="04090003" w:tentative="1">
+      <w:start w:val="1"/>
+      <w:numFmt w:val="bullet"/>
+      <w:lvlText w:val="o"/>
+      <w:lvlJc w:val="left"/>
+      <w:pPr>
+        <w:ind w:left="1440" w:hanging="360"/>
+      </w:pPr>
+      <w:rPr>
+        <w:rFonts w:ascii="Courier New" w:hAnsi="Courier New" w:cs="Courier New" w:hint="default"/>
+      </w:rPr>
+    </w:lvl>
+    <w:lvl w:ilvl="2" w:tplc="04090005" w:tentative="1">
+      <w:start w:val="1"/>
+      <w:numFmt w:val="bullet"/>
+      <w:lvlText w:val=""/>
+      <w:lvlJc w:val="left"/>
+      <w:pPr>
+        <w:ind w:left="2160" w:hanging="360"/>
+      </w:pPr>
+      <w:rPr>
+        <w:rFonts w:ascii="Wingdings" w:hAnsi="Wingdings" w:hint="default"/>
+      </w:rPr>
+    </w:lvl>
+    <w:lvl w:ilvl="3" w:tplc="04090001" w:tentative="1">
+      <w:start w:val="1"/>
+      <w:numFmt w:val="bullet"/>
+      <w:lvlText w:val=""/>
+      <w:lvlJc w:val="left"/>
+      <w:pPr>
+        <w:ind w:left="2880" w:hanging="360"/>
+      </w:pPr>
+      <w:rPr>
+        <w:rFonts w:ascii="Symbol" w:hAnsi="Symbol" w:hint="default"/>
+      </w:rPr>
+    </w:lvl>
+    <w:lvl w:ilvl="4" w:tplc="04090003" w:tentative="1">
+      <w:start w:val="1"/>
+      <w:numFmt w:val="bullet"/>
+      <w:lvlText w:val="o"/>
+      <w:lvlJc w:val="left"/>
+      <w:pPr>
+        <w:ind w:left="3600" w:hanging="360"/>
+      </w:pPr>
+      <w:rPr>
+        <w:rFonts w:ascii="Courier New" w:hAnsi="Courier New" w:cs="Courier New" w:hint="default"/>
+      </w:rPr>
+    </w:lvl>
+    <w:lvl w:ilvl="5" w:tplc="04090005" w:tentative="1">
+      <w:start w:val="1"/>
+      <w:numFmt w:val="bullet"/>
+      <w:lvlText w:val=""/>
+      <w:lvlJc w:val="left"/>
+      <w:pPr>
+        <w:ind w:left="4320" w:hanging="360"/>
+      </w:pPr>
+      <w:rPr>
+        <w:rFonts w:ascii="Wingdings" w:hAnsi="Wingdings" w:hint="default"/>
+      </w:rPr>
+    </w:lvl>
+    <w:lvl w:ilvl="6" w:tplc="04090001" w:tentative="1">
+      <w:start w:val="1"/>
+      <w:numFmt w:val="bullet"/>
+      <w:lvlText w:val=""/>
+      <w:lvlJc w:val="left"/>
+      <w:pPr>
+        <w:ind w:left="5040" w:hanging="360"/>
+      </w:pPr>
+      <w:rPr>
+        <w:rFonts w:ascii="Symbol" w:hAnsi="Symbol" w:hint="default"/>
+      </w:rPr>
+    </w:lvl>
+    <w:lvl w:ilvl="7" w:tplc="04090003" w:tentative="1">
+      <w:start w:val="1"/>
+      <w:numFmt w:val="bullet"/>
+      <w:lvlText w:val="o"/>
+      <w:lvlJc w:val="left"/>
+      <w:pPr>
+        <w:ind w:left="5760" w:hanging="360"/>
+      </w:pPr>
+      <w:rPr>
+        <w:rFonts w:ascii="Courier New" w:hAnsi="Courier New" w:cs="Courier New" w:hint="default"/>
+      </w:rPr>
+    </w:lvl>
+    <w:lvl w:ilvl="8" w:tplc="04090005" w:tentative="1">
+      <w:start w:val="1"/>
+      <w:numFmt w:val="bullet"/>
+      <w:lvlText w:val=""/>
+      <w:lvlJc w:val="left"/>
+      <w:pPr>
+        <w:ind w:left="6480" w:hanging="360"/>
+      </w:pPr>
+      <w:rPr>
+        <w:rFonts w:ascii="Wingdings" w:hAnsi="Wingdings" w:hint="default"/>
+      </w:rPr>
+    </w:lvl>
+  </w:abstractNum>
+  <w:abstractNum w:abstractNumId="2">
+    <w:nsid w:val="25C40707"/>
+    <w:multiLevelType w:val="hybridMultilevel"/>
+    <w:tmpl w:val="B2921156"/>
+    <w:lvl w:ilvl="0" w:tplc="04090001">
+      <w:start w:val="1"/>
+      <w:numFmt w:val="bullet"/>
+      <w:lvlText w:val=""/>
+      <w:lvlJc w:val="left"/>
+      <w:pPr>
+        <w:ind w:left="720" w:hanging="360"/>
+      </w:pPr>
+      <w:rPr>
+        <w:rFonts w:ascii="Symbol" w:hAnsi="Symbol" w:hint="default"/>
+      </w:rPr>
+    </w:lvl>
+    <w:lvl w:ilvl="1" w:tplc="04090003" w:tentative="1">
+      <w:start w:val="1"/>
+      <w:numFmt w:val="bullet"/>
+      <w:lvlText w:val="o"/>
+      <w:lvlJc w:val="left"/>
+      <w:pPr>
+        <w:ind w:left="1440" w:hanging="360"/>
+      </w:pPr>
+      <w:rPr>
+        <w:rFonts w:ascii="Courier New" w:hAnsi="Courier New" w:cs="Courier New" w:hint="default"/>
+      </w:rPr>
+    </w:lvl>
+    <w:lvl w:ilvl="2" w:tplc="04090005" w:tentative="1">
+      <w:start w:val="1"/>
+      <w:numFmt w:val="bullet"/>
+      <w:lvlText w:val=""/>
+      <w:lvlJc w:val="left"/>
+      <w:pPr>
+        <w:ind w:left="2160" w:hanging="360"/>
+      </w:pPr>
+      <w:rPr>
+        <w:rFonts w:ascii="Wingdings" w:hAnsi="Wingdings" w:hint="default"/>
+      </w:rPr>
+    </w:lvl>
+    <w:lvl w:ilvl="3" w:tplc="04090001" w:tentative="1">
+      <w:start w:val="1"/>
+      <w:numFmt w:val="bullet"/>
+      <w:lvlText w:val=""/>
+      <w:lvlJc w:val="left"/>
+      <w:pPr>
+        <w:ind w:left="2880" w:hanging="360"/>
+      </w:pPr>
+      <w:rPr>
+        <w:rFonts w:ascii="Symbol" w:hAnsi="Symbol" w:hint="default"/>
+      </w:rPr>
+    </w:lvl>
+    <w:lvl w:ilvl="4" w:tplc="04090003" w:tentative="1">
+      <w:start w:val="1"/>
+      <w:numFmt w:val="bullet"/>
+      <w:lvlText w:val="o"/>
+      <w:lvlJc w:val="left"/>
+      <w:pPr>
+        <w:ind w:left="3600" w:hanging="360"/>
+      </w:pPr>
+      <w:rPr>
+        <w:rFonts w:ascii="Courier New" w:hAnsi="Courier New" w:cs="Courier New" w:hint="default"/>
+      </w:rPr>
+    </w:lvl>
+    <w:lvl w:ilvl="5" w:tplc="04090005" w:tentative="1">
+      <w:start w:val="1"/>
+      <w:numFmt w:val="bullet"/>
+      <w:lvlText w:val=""/>
+      <w:lvlJc w:val="left"/>
+      <w:pPr>
+        <w:ind w:left="4320" w:hanging="360"/>
+      </w:pPr>
+      <w:rPr>
+        <w:rFonts w:ascii="Wingdings" w:hAnsi="Wingdings" w:hint="default"/>
+      </w:rPr>
+    </w:lvl>
+    <w:lvl w:ilvl="6" w:tplc="04090001" w:tentative="1">
+      <w:start w:val="1"/>
+      <w:numFmt w:val="bullet"/>
+      <w:lvlText w:val=""/>
+      <w:lvlJc w:val="left"/>
+      <w:pPr>
+        <w:ind w:left="5040" w:hanging="360"/>
+      </w:pPr>
+      <w:rPr>
+        <w:rFonts w:ascii="Symbol" w:hAnsi="Symbol" w:hint="default"/>
+      </w:rPr>
+    </w:lvl>
+    <w:lvl w:ilvl="7" w:tplc="04090003" w:tentative="1">
+      <w:start w:val="1"/>
+      <w:numFmt w:val="bullet"/>
+      <w:lvlText w:val="o"/>
+      <w:lvlJc w:val="left"/>
+      <w:pPr>
+        <w:ind w:left="5760" w:hanging="360"/>
+      </w:pPr>
+      <w:rPr>
+        <w:rFonts w:ascii="Courier New" w:hAnsi="Courier New" w:cs="Courier New" w:hint="default"/>
+      </w:rPr>
+    </w:lvl>
+    <w:lvl w:ilvl="8" w:tplc="04090005" w:tentative="1">
+      <w:start w:val="1"/>
+      <w:numFmt w:val="bullet"/>
+      <w:lvlText w:val=""/>
+      <w:lvlJc w:val="left"/>
+      <w:pPr>
+        <w:ind w:left="6480" w:hanging="360"/>
+      </w:pPr>
+      <w:rPr>
+        <w:rFonts w:ascii="Wingdings" w:hAnsi="Wingdings" w:hint="default"/>
+      </w:rPr>
+    </w:lvl>
+  </w:abstractNum>
+  <w:abstractNum w:abstractNumId="3">
     <w:nsid w:val="2D7063AD"/>
     <w:multiLevelType w:val="hybridMultilevel"/>
     <w:tmpl w:val="683EA848"/>
@@ -695,7 +901,7 @@
       </w:rPr>
     </w:lvl>
   </w:abstractNum>
-  <w:abstractNum w:abstractNumId="2">
+  <w:abstractNum w:abstractNumId="4">
     <w:nsid w:val="2ED671EF"/>
     <w:multiLevelType w:val="hybridMultilevel"/>
     <w:tmpl w:val="645C7FC4"/>
@@ -808,7 +1014,7 @@
       </w:rPr>
     </w:lvl>
   </w:abstractNum>
-  <w:abstractNum w:abstractNumId="3">
+  <w:abstractNum w:abstractNumId="5">
     <w:nsid w:val="2EDC7B9C"/>
     <w:multiLevelType w:val="hybridMultilevel"/>
     <w:tmpl w:val="B82C1D74"/>
@@ -920,7 +1126,7 @@
       </w:rPr>
     </w:lvl>
   </w:abstractNum>
-  <w:abstractNum w:abstractNumId="4">
+  <w:abstractNum w:abstractNumId="6">
     <w:nsid w:val="349751A5"/>
     <w:multiLevelType w:val="hybridMultilevel"/>
     <w:tmpl w:val="D6BCA8CA"/>
@@ -1033,7 +1239,233 @@
       </w:rPr>
     </w:lvl>
   </w:abstractNum>
-  <w:abstractNum w:abstractNumId="5">
+  <w:abstractNum w:abstractNumId="7">
+    <w:nsid w:val="39111308"/>
+    <w:multiLevelType w:val="hybridMultilevel"/>
+    <w:tmpl w:val="430A359A"/>
+    <w:lvl w:ilvl="0" w:tplc="04090001">
+      <w:start w:val="1"/>
+      <w:numFmt w:val="bullet"/>
+      <w:lvlText w:val=""/>
+      <w:lvlJc w:val="left"/>
+      <w:pPr>
+        <w:ind w:left="1080" w:hanging="360"/>
+      </w:pPr>
+      <w:rPr>
+        <w:rFonts w:ascii="Symbol" w:hAnsi="Symbol" w:hint="default"/>
+      </w:rPr>
+    </w:lvl>
+    <w:lvl w:ilvl="1" w:tplc="04090003" w:tentative="1">
+      <w:start w:val="1"/>
+      <w:numFmt w:val="bullet"/>
+      <w:lvlText w:val="o"/>
+      <w:lvlJc w:val="left"/>
+      <w:pPr>
+        <w:ind w:left="1800" w:hanging="360"/>
+      </w:pPr>
+      <w:rPr>
+        <w:rFonts w:ascii="Courier New" w:hAnsi="Courier New" w:cs="Courier New" w:hint="default"/>
+      </w:rPr>
+    </w:lvl>
+    <w:lvl w:ilvl="2" w:tplc="04090005" w:tentative="1">
+      <w:start w:val="1"/>
+      <w:numFmt w:val="bullet"/>
+      <w:lvlText w:val=""/>
+      <w:lvlJc w:val="left"/>
+      <w:pPr>
+        <w:ind w:left="2520" w:hanging="360"/>
+      </w:pPr>
+      <w:rPr>
+        <w:rFonts w:ascii="Wingdings" w:hAnsi="Wingdings" w:hint="default"/>
+      </w:rPr>
+    </w:lvl>
+    <w:lvl w:ilvl="3" w:tplc="04090001" w:tentative="1">
+      <w:start w:val="1"/>
+      <w:numFmt w:val="bullet"/>
+      <w:lvlText w:val=""/>
+      <w:lvlJc w:val="left"/>
+      <w:pPr>
+        <w:ind w:left="3240" w:hanging="360"/>
+      </w:pPr>
+      <w:rPr>
+        <w:rFonts w:ascii="Symbol" w:hAnsi="Symbol" w:hint="default"/>
+      </w:rPr>
+    </w:lvl>
+    <w:lvl w:ilvl="4" w:tplc="04090003" w:tentative="1">
+      <w:start w:val="1"/>
+      <w:numFmt w:val="bullet"/>
+      <w:lvlText w:val="o"/>
+      <w:lvlJc w:val="left"/>
+      <w:pPr>
+        <w:ind w:left="3960" w:hanging="360"/>
+      </w:pPr>
+      <w:rPr>
+        <w:rFonts w:ascii="Courier New" w:hAnsi="Courier New" w:cs="Courier New" w:hint="default"/>
+      </w:rPr>
+    </w:lvl>
+    <w:lvl w:ilvl="5" w:tplc="04090005" w:tentative="1">
+      <w:start w:val="1"/>
+      <w:numFmt w:val="bullet"/>
+      <w:lvlText w:val=""/>
+      <w:lvlJc w:val="left"/>
+      <w:pPr>
+        <w:ind w:left="4680" w:hanging="360"/>
+      </w:pPr>
+      <w:rPr>
+        <w:rFonts w:ascii="Wingdings" w:hAnsi="Wingdings" w:hint="default"/>
+      </w:rPr>
+    </w:lvl>
+    <w:lvl w:ilvl="6" w:tplc="04090001" w:tentative="1">
+      <w:start w:val="1"/>
+      <w:numFmt w:val="bullet"/>
+      <w:lvlText w:val=""/>
+      <w:lvlJc w:val="left"/>
+      <w:pPr>
+        <w:ind w:left="5400" w:hanging="360"/>
+      </w:pPr>
+      <w:rPr>
+        <w:rFonts w:ascii="Symbol" w:hAnsi="Symbol" w:hint="default"/>
+      </w:rPr>
+    </w:lvl>
+    <w:lvl w:ilvl="7" w:tplc="04090003" w:tentative="1">
+      <w:start w:val="1"/>
+      <w:numFmt w:val="bullet"/>
+      <w:lvlText w:val="o"/>
+      <w:lvlJc w:val="left"/>
+      <w:pPr>
+        <w:ind w:left="6120" w:hanging="360"/>
+      </w:pPr>
+      <w:rPr>
+        <w:rFonts w:ascii="Courier New" w:hAnsi="Courier New" w:cs="Courier New" w:hint="default"/>
+      </w:rPr>
+    </w:lvl>
+    <w:lvl w:ilvl="8" w:tplc="04090005" w:tentative="1">
+      <w:start w:val="1"/>
+      <w:numFmt w:val="bullet"/>
+      <w:lvlText w:val=""/>
+      <w:lvlJc w:val="left"/>
+      <w:pPr>
+        <w:ind w:left="6840" w:hanging="360"/>
+      </w:pPr>
+      <w:rPr>
+        <w:rFonts w:ascii="Wingdings" w:hAnsi="Wingdings" w:hint="default"/>
+      </w:rPr>
+    </w:lvl>
+  </w:abstractNum>
+  <w:abstractNum w:abstractNumId="8">
+    <w:nsid w:val="3DD13AE0"/>
+    <w:multiLevelType w:val="hybridMultilevel"/>
+    <w:tmpl w:val="B24E0616"/>
+    <w:lvl w:ilvl="0" w:tplc="04090001">
+      <w:start w:val="1"/>
+      <w:numFmt w:val="bullet"/>
+      <w:lvlText w:val=""/>
+      <w:lvlJc w:val="left"/>
+      <w:pPr>
+        <w:ind w:left="720" w:hanging="360"/>
+      </w:pPr>
+      <w:rPr>
+        <w:rFonts w:ascii="Symbol" w:hAnsi="Symbol" w:hint="default"/>
+      </w:rPr>
+    </w:lvl>
+    <w:lvl w:ilvl="1" w:tplc="04090003" w:tentative="1">
+      <w:start w:val="1"/>
+      <w:numFmt w:val="bullet"/>
+      <w:lvlText w:val="o"/>
+      <w:lvlJc w:val="left"/>
+      <w:pPr>
+        <w:ind w:left="1440" w:hanging="360"/>
+      </w:pPr>
+      <w:rPr>
+        <w:rFonts w:ascii="Courier New" w:hAnsi="Courier New" w:cs="Courier New" w:hint="default"/>
+      </w:rPr>
+    </w:lvl>
+    <w:lvl w:ilvl="2" w:tplc="04090005" w:tentative="1">
+      <w:start w:val="1"/>
+      <w:numFmt w:val="bullet"/>
+      <w:lvlText w:val=""/>
+      <w:lvlJc w:val="left"/>
+      <w:pPr>
+        <w:ind w:left="2160" w:hanging="360"/>
+      </w:pPr>
+      <w:rPr>
+        <w:rFonts w:ascii="Wingdings" w:hAnsi="Wingdings" w:hint="default"/>
+      </w:rPr>
+    </w:lvl>
+    <w:lvl w:ilvl="3" w:tplc="04090001" w:tentative="1">
+      <w:start w:val="1"/>
+      <w:numFmt w:val="bullet"/>
+      <w:lvlText w:val=""/>
+      <w:lvlJc w:val="left"/>
+      <w:pPr>
+        <w:ind w:left="2880" w:hanging="360"/>
+      </w:pPr>
+      <w:rPr>
+        <w:rFonts w:ascii="Symbol" w:hAnsi="Symbol" w:hint="default"/>
+      </w:rPr>
+    </w:lvl>
+    <w:lvl w:ilvl="4" w:tplc="04090003" w:tentative="1">
+      <w:start w:val="1"/>
+      <w:numFmt w:val="bullet"/>
+      <w:lvlText w:val="o"/>
+      <w:lvlJc w:val="left"/>
+      <w:pPr>
+        <w:ind w:left="3600" w:hanging="360"/>
+      </w:pPr>
+      <w:rPr>
+        <w:rFonts w:ascii="Courier New" w:hAnsi="Courier New" w:cs="Courier New" w:hint="default"/>
+      </w:rPr>
+    </w:lvl>
+    <w:lvl w:ilvl="5" w:tplc="04090005" w:tentative="1">
+      <w:start w:val="1"/>
+      <w:numFmt w:val="bullet"/>
+      <w:lvlText w:val=""/>
+      <w:lvlJc w:val="left"/>
+      <w:pPr>
+        <w:ind w:left="4320" w:hanging="360"/>
+      </w:pPr>
+      <w:rPr>
+        <w:rFonts w:ascii="Wingdings" w:hAnsi="Wingdings" w:hint="default"/>
+      </w:rPr>
+    </w:lvl>
+    <w:lvl w:ilvl="6" w:tplc="04090001" w:tentative="1">
+      <w:start w:val="1"/>
+      <w:numFmt w:val="bullet"/>
+      <w:lvlText w:val=""/>
+      <w:lvlJc w:val="left"/>
+      <w:pPr>
+        <w:ind w:left="5040" w:hanging="360"/>
+      </w:pPr>
+      <w:rPr>
+        <w:rFonts w:ascii="Symbol" w:hAnsi="Symbol" w:hint="default"/>
+      </w:rPr>
+    </w:lvl>
+    <w:lvl w:ilvl="7" w:tplc="04090003" w:tentative="1">
+      <w:start w:val="1"/>
+      <w:numFmt w:val="bullet"/>
+      <w:lvlText w:val="o"/>
+      <w:lvlJc w:val="left"/>
+      <w:pPr>
+        <w:ind w:left="5760" w:hanging="360"/>
+      </w:pPr>
+      <w:rPr>
+        <w:rFonts w:ascii="Courier New" w:hAnsi="Courier New" w:cs="Courier New" w:hint="default"/>
+      </w:rPr>
+    </w:lvl>
+    <w:lvl w:ilvl="8" w:tplc="04090005" w:tentative="1">
+      <w:start w:val="1"/>
+      <w:numFmt w:val="bullet"/>
+      <w:lvlText w:val=""/>
+      <w:lvlJc w:val="left"/>
+      <w:pPr>
+        <w:ind w:left="6480" w:hanging="360"/>
+      </w:pPr>
+      <w:rPr>
+        <w:rFonts w:ascii="Wingdings" w:hAnsi="Wingdings" w:hint="default"/>
+      </w:rPr>
+    </w:lvl>
+  </w:abstractNum>
+  <w:abstractNum w:abstractNumId="9">
     <w:nsid w:val="58EC26EE"/>
     <w:multiLevelType w:val="hybridMultilevel"/>
     <w:tmpl w:val="67A218EC"/>
@@ -1043,6 +1475,119 @@
       <w:lvlText w:val=""/>
       <w:lvlJc w:val="left"/>
       <w:pPr>
+        <w:ind w:left="360" w:hanging="360"/>
+      </w:pPr>
+      <w:rPr>
+        <w:rFonts w:ascii="Symbol" w:hAnsi="Symbol" w:hint="default"/>
+      </w:rPr>
+    </w:lvl>
+    <w:lvl w:ilvl="1" w:tplc="04090003" w:tentative="1">
+      <w:start w:val="1"/>
+      <w:numFmt w:val="bullet"/>
+      <w:lvlText w:val="o"/>
+      <w:lvlJc w:val="left"/>
+      <w:pPr>
+        <w:ind w:left="1080" w:hanging="360"/>
+      </w:pPr>
+      <w:rPr>
+        <w:rFonts w:ascii="Courier New" w:hAnsi="Courier New" w:cs="Courier New" w:hint="default"/>
+      </w:rPr>
+    </w:lvl>
+    <w:lvl w:ilvl="2" w:tplc="04090005" w:tentative="1">
+      <w:start w:val="1"/>
+      <w:numFmt w:val="bullet"/>
+      <w:lvlText w:val=""/>
+      <w:lvlJc w:val="left"/>
+      <w:pPr>
+        <w:ind w:left="1800" w:hanging="360"/>
+      </w:pPr>
+      <w:rPr>
+        <w:rFonts w:ascii="Wingdings" w:hAnsi="Wingdings" w:hint="default"/>
+      </w:rPr>
+    </w:lvl>
+    <w:lvl w:ilvl="3" w:tplc="04090001" w:tentative="1">
+      <w:start w:val="1"/>
+      <w:numFmt w:val="bullet"/>
+      <w:lvlText w:val=""/>
+      <w:lvlJc w:val="left"/>
+      <w:pPr>
+        <w:ind w:left="2520" w:hanging="360"/>
+      </w:pPr>
+      <w:rPr>
+        <w:rFonts w:ascii="Symbol" w:hAnsi="Symbol" w:hint="default"/>
+      </w:rPr>
+    </w:lvl>
+    <w:lvl w:ilvl="4" w:tplc="04090003" w:tentative="1">
+      <w:start w:val="1"/>
+      <w:numFmt w:val="bullet"/>
+      <w:lvlText w:val="o"/>
+      <w:lvlJc w:val="left"/>
+      <w:pPr>
+        <w:ind w:left="3240" w:hanging="360"/>
+      </w:pPr>
+      <w:rPr>
+        <w:rFonts w:ascii="Courier New" w:hAnsi="Courier New" w:cs="Courier New" w:hint="default"/>
+      </w:rPr>
+    </w:lvl>
+    <w:lvl w:ilvl="5" w:tplc="04090005" w:tentative="1">
+      <w:start w:val="1"/>
+      <w:numFmt w:val="bullet"/>
+      <w:lvlText w:val=""/>
+      <w:lvlJc w:val="left"/>
+      <w:pPr>
+        <w:ind w:left="3960" w:hanging="360"/>
+      </w:pPr>
+      <w:rPr>
+        <w:rFonts w:ascii="Wingdings" w:hAnsi="Wingdings" w:hint="default"/>
+      </w:rPr>
+    </w:lvl>
+    <w:lvl w:ilvl="6" w:tplc="04090001" w:tentative="1">
+      <w:start w:val="1"/>
+      <w:numFmt w:val="bullet"/>
+      <w:lvlText w:val=""/>
+      <w:lvlJc w:val="left"/>
+      <w:pPr>
+        <w:ind w:left="4680" w:hanging="360"/>
+      </w:pPr>
+      <w:rPr>
+        <w:rFonts w:ascii="Symbol" w:hAnsi="Symbol" w:hint="default"/>
+      </w:rPr>
+    </w:lvl>
+    <w:lvl w:ilvl="7" w:tplc="04090003" w:tentative="1">
+      <w:start w:val="1"/>
+      <w:numFmt w:val="bullet"/>
+      <w:lvlText w:val="o"/>
+      <w:lvlJc w:val="left"/>
+      <w:pPr>
+        <w:ind w:left="5400" w:hanging="360"/>
+      </w:pPr>
+      <w:rPr>
+        <w:rFonts w:ascii="Courier New" w:hAnsi="Courier New" w:cs="Courier New" w:hint="default"/>
+      </w:rPr>
+    </w:lvl>
+    <w:lvl w:ilvl="8" w:tplc="04090005" w:tentative="1">
+      <w:start w:val="1"/>
+      <w:numFmt w:val="bullet"/>
+      <w:lvlText w:val=""/>
+      <w:lvlJc w:val="left"/>
+      <w:pPr>
+        <w:ind w:left="6120" w:hanging="360"/>
+      </w:pPr>
+      <w:rPr>
+        <w:rFonts w:ascii="Wingdings" w:hAnsi="Wingdings" w:hint="default"/>
+      </w:rPr>
+    </w:lvl>
+  </w:abstractNum>
+  <w:abstractNum w:abstractNumId="10">
+    <w:nsid w:val="5A791099"/>
+    <w:multiLevelType w:val="hybridMultilevel"/>
+    <w:tmpl w:val="F192173E"/>
+    <w:lvl w:ilvl="0" w:tplc="04090001">
+      <w:start w:val="1"/>
+      <w:numFmt w:val="bullet"/>
+      <w:lvlText w:val=""/>
+      <w:lvlJc w:val="left"/>
+      <w:pPr>
         <w:ind w:left="720" w:hanging="360"/>
       </w:pPr>
       <w:rPr>
@@ -1146,7 +1691,7 @@
       </w:rPr>
     </w:lvl>
   </w:abstractNum>
-  <w:abstractNum w:abstractNumId="6">
+  <w:abstractNum w:abstractNumId="11">
     <w:nsid w:val="6C541D59"/>
     <w:multiLevelType w:val="hybridMultilevel"/>
     <w:tmpl w:val="27FE8B26"/>
@@ -1156,7 +1701,7 @@
       <w:lvlText w:val=""/>
       <w:lvlJc w:val="left"/>
       <w:pPr>
-        <w:ind w:left="720" w:hanging="360"/>
+        <w:ind w:left="1530" w:hanging="360"/>
       </w:pPr>
       <w:rPr>
         <w:rFonts w:ascii="Symbol" w:hAnsi="Symbol" w:hint="default"/>
@@ -1168,7 +1713,7 @@
       <w:lvlText w:val="o"/>
       <w:lvlJc w:val="left"/>
       <w:pPr>
-        <w:ind w:left="1440" w:hanging="360"/>
+        <w:ind w:left="2250" w:hanging="360"/>
       </w:pPr>
       <w:rPr>
         <w:rFonts w:ascii="Courier New" w:hAnsi="Courier New" w:cs="Courier New" w:hint="default"/>
@@ -1180,7 +1725,7 @@
       <w:lvlText w:val=""/>
       <w:lvlJc w:val="left"/>
       <w:pPr>
-        <w:ind w:left="2160" w:hanging="360"/>
+        <w:ind w:left="2970" w:hanging="360"/>
       </w:pPr>
       <w:rPr>
         <w:rFonts w:ascii="Wingdings" w:hAnsi="Wingdings" w:hint="default"/>
@@ -1192,7 +1737,7 @@
       <w:lvlText w:val=""/>
       <w:lvlJc w:val="left"/>
       <w:pPr>
-        <w:ind w:left="2880" w:hanging="360"/>
+        <w:ind w:left="3690" w:hanging="360"/>
       </w:pPr>
       <w:rPr>
         <w:rFonts w:ascii="Symbol" w:hAnsi="Symbol" w:hint="default"/>
@@ -1204,7 +1749,7 @@
       <w:lvlText w:val="o"/>
       <w:lvlJc w:val="left"/>
       <w:pPr>
-        <w:ind w:left="3600" w:hanging="360"/>
+        <w:ind w:left="4410" w:hanging="360"/>
       </w:pPr>
       <w:rPr>
         <w:rFonts w:ascii="Courier New" w:hAnsi="Courier New" w:cs="Courier New" w:hint="default"/>
@@ -1216,7 +1761,7 @@
       <w:lvlText w:val=""/>
       <w:lvlJc w:val="left"/>
       <w:pPr>
-        <w:ind w:left="4320" w:hanging="360"/>
+        <w:ind w:left="5130" w:hanging="360"/>
       </w:pPr>
       <w:rPr>
         <w:rFonts w:ascii="Wingdings" w:hAnsi="Wingdings" w:hint="default"/>
@@ -1228,7 +1773,7 @@
       <w:lvlText w:val=""/>
       <w:lvlJc w:val="left"/>
       <w:pPr>
-        <w:ind w:left="5040" w:hanging="360"/>
+        <w:ind w:left="5850" w:hanging="360"/>
       </w:pPr>
       <w:rPr>
         <w:rFonts w:ascii="Symbol" w:hAnsi="Symbol" w:hint="default"/>
@@ -1240,7 +1785,7 @@
       <w:lvlText w:val="o"/>
       <w:lvlJc w:val="left"/>
       <w:pPr>
-        <w:ind w:left="5760" w:hanging="360"/>
+        <w:ind w:left="6570" w:hanging="360"/>
       </w:pPr>
       <w:rPr>
         <w:rFonts w:ascii="Courier New" w:hAnsi="Courier New" w:cs="Courier New" w:hint="default"/>
@@ -1252,7 +1797,7 @@
       <w:lvlText w:val=""/>
       <w:lvlJc w:val="left"/>
       <w:pPr>
-        <w:ind w:left="6480" w:hanging="360"/>
+        <w:ind w:left="7290" w:hanging="360"/>
       </w:pPr>
       <w:rPr>
         <w:rFonts w:ascii="Wingdings" w:hAnsi="Wingdings" w:hint="default"/>
@@ -1260,25 +1805,40 @@
     </w:lvl>
   </w:abstractNum>
   <w:num w:numId="1">
-    <w:abstractNumId w:val="5"/>
+    <w:abstractNumId w:val="9"/>
   </w:num>
   <w:num w:numId="2">
+    <w:abstractNumId w:val="6"/>
+  </w:num>
+  <w:num w:numId="3">
+    <w:abstractNumId w:val="3"/>
+  </w:num>
+  <w:num w:numId="4">
     <w:abstractNumId w:val="4"/>
   </w:num>
-  <w:num w:numId="3">
-    <w:abstractNumId w:val="1"/>
-  </w:num>
-  <w:num w:numId="4">
-    <w:abstractNumId w:val="2"/>
-  </w:num>
   <w:num w:numId="5">
-    <w:abstractNumId w:val="6"/>
+    <w:abstractNumId w:val="11"/>
   </w:num>
   <w:num w:numId="6">
     <w:abstractNumId w:val="0"/>
   </w:num>
   <w:num w:numId="7">
-    <w:abstractNumId w:val="3"/>
+    <w:abstractNumId w:val="5"/>
+  </w:num>
+  <w:num w:numId="8">
+    <w:abstractNumId w:val="1"/>
+  </w:num>
+  <w:num w:numId="9">
+    <w:abstractNumId w:val="2"/>
+  </w:num>
+  <w:num w:numId="10">
+    <w:abstractNumId w:val="7"/>
+  </w:num>
+  <w:num w:numId="11">
+    <w:abstractNumId w:val="8"/>
+  </w:num>
+  <w:num w:numId="12">
+    <w:abstractNumId w:val="10"/>
   </w:num>
 </w:numbering>
 </file>

--- a/documentation/Tasks.docx
+++ b/documentation/Tasks.docx
@@ -4,13 +4,24 @@
   <w:body>
     <w:p>
       <w:r>
+        <w:t>Assigned to</w:t>
+      </w:r>
+      <w:r>
+        <w:t>:</w:t>
+      </w:r>
+    </w:p>
+    <w:p>
+      <w:pPr>
+        <w:ind w:left="1440"/>
+      </w:pPr>
+      <w:r>
         <w:t>Start Screen</w:t>
       </w:r>
-      <w:r>
-        <w:t xml:space="preserve"> – mostly done. Need to make it so buttons don’t “click” when user moves away from them</w:t>
-      </w:r>
-    </w:p>
-    <w:p>
+    </w:p>
+    <w:p>
+      <w:pPr>
+        <w:ind w:left="1440"/>
+      </w:pPr>
       <w:r>
         <w:t>Settings Screen</w:t>
       </w:r>
@@ -20,14 +31,12 @@
         <w:pStyle w:val="ListParagraph"/>
         <w:numPr>
           <w:ilvl w:val="0"/>
-          <w:numId w:val="8"/>
+          <w:numId w:val="5"/>
         </w:numPr>
+        <w:ind w:left="2160"/>
       </w:pPr>
       <w:r>
         <w:t>Music on/off</w:t>
-      </w:r>
-      <w:r>
-        <w:t xml:space="preserve"> – mostly done, slider is there, just needs behavior attached to it</w:t>
       </w:r>
     </w:p>
     <w:p>
@@ -35,14 +44,12 @@
         <w:pStyle w:val="ListParagraph"/>
         <w:numPr>
           <w:ilvl w:val="0"/>
-          <w:numId w:val="8"/>
+          <w:numId w:val="5"/>
         </w:numPr>
+        <w:ind w:left="2160"/>
       </w:pPr>
       <w:r>
         <w:t>Volume</w:t>
-      </w:r>
-      <w:r>
-        <w:t xml:space="preserve"> </w:t>
       </w:r>
     </w:p>
     <w:p>
@@ -50,11 +57,20 @@
         <w:pStyle w:val="ListParagraph"/>
         <w:numPr>
           <w:ilvl w:val="0"/>
-          <w:numId w:val="8"/>
+          <w:numId w:val="5"/>
         </w:numPr>
+        <w:ind w:left="2160"/>
       </w:pPr>
       <w:r>
         <w:t>Exit Game</w:t>
+      </w:r>
+    </w:p>
+    <w:p>
+      <w:pPr>
+        <w:ind w:left="1440"/>
+      </w:pPr>
+      <w:r>
+        <w:t>Main Game Screen elements from Jason</w:t>
       </w:r>
     </w:p>
     <w:p>
@@ -62,16 +78,12 @@
         <w:pStyle w:val="ListParagraph"/>
         <w:numPr>
           <w:ilvl w:val="0"/>
-          <w:numId w:val="8"/>
+          <w:numId w:val="1"/>
         </w:numPr>
-      </w:pPr>
-      <w:r>
-        <w:t>Documentation/links to website</w:t>
-      </w:r>
-    </w:p>
-    <w:p>
-      <w:r>
-        <w:t>Main Game Screen elements from Jason</w:t>
+        <w:ind w:left="2160"/>
+      </w:pPr>
+      <w:r>
+        <w:t>Piece together the background</w:t>
       </w:r>
     </w:p>
     <w:p>
@@ -79,14 +91,12 @@
         <w:pStyle w:val="ListParagraph"/>
         <w:numPr>
           <w:ilvl w:val="0"/>
-          <w:numId w:val="9"/>
+          <w:numId w:val="1"/>
         </w:numPr>
-      </w:pPr>
-      <w:r>
-        <w:t>Piece together the background</w:t>
-      </w:r>
-      <w:r>
-        <w:t xml:space="preserve"> – mostly done</w:t>
+        <w:ind w:left="2160"/>
+      </w:pPr>
+      <w:r>
+        <w:t>Add all button click functionality</w:t>
       </w:r>
     </w:p>
     <w:p>
@@ -94,14 +104,20 @@
         <w:pStyle w:val="ListParagraph"/>
         <w:numPr>
           <w:ilvl w:val="0"/>
-          <w:numId w:val="9"/>
+          <w:numId w:val="1"/>
         </w:numPr>
-      </w:pPr>
-      <w:r>
-        <w:t>Add all button click functionality</w:t>
-      </w:r>
-      <w:r>
-        <w:t xml:space="preserve"> – mostly done. Settings button needs linked properly</w:t>
+        <w:ind w:left="2160"/>
+      </w:pPr>
+      <w:r>
+        <w:t>Add lighting of chain numbers</w:t>
+      </w:r>
+    </w:p>
+    <w:p>
+      <w:pPr>
+        <w:ind w:left="1440"/>
+      </w:pPr>
+      <w:r>
+        <w:t>Pull Cards from Playfield</w:t>
       </w:r>
     </w:p>
     <w:p>
@@ -109,14 +125,44 @@
         <w:pStyle w:val="ListParagraph"/>
         <w:numPr>
           <w:ilvl w:val="0"/>
-          <w:numId w:val="9"/>
+          <w:numId w:val="4"/>
         </w:numPr>
-      </w:pPr>
-      <w:r>
-        <w:t>Add lighting of chain numbers</w:t>
-      </w:r>
-      <w:r>
-        <w:t xml:space="preserve"> -- done</w:t>
+        <w:ind w:left="2160"/>
+      </w:pPr>
+      <w:r>
+        <w:t>Migration</w:t>
+      </w:r>
+    </w:p>
+    <w:p>
+      <w:pPr>
+        <w:ind w:left="1440"/>
+      </w:pPr>
+      <w:r>
+        <w:t>Pull cards from discard pile</w:t>
+      </w:r>
+    </w:p>
+    <w:p>
+      <w:pPr>
+        <w:ind w:left="1440"/>
+      </w:pPr>
+      <w:r>
+        <w:t>Background music</w:t>
+      </w:r>
+    </w:p>
+    <w:p>
+      <w:pPr>
+        <w:ind w:left="1440"/>
+      </w:pPr>
+      <w:r>
+        <w:t>Sound effects</w:t>
+      </w:r>
+    </w:p>
+    <w:p>
+      <w:pPr>
+        <w:ind w:left="1440"/>
+      </w:pPr>
+      <w:r>
+        <w:t>Card transitions with Corona Pro</w:t>
       </w:r>
     </w:p>
     <w:p>
@@ -124,19 +170,12 @@
         <w:pStyle w:val="ListParagraph"/>
         <w:numPr>
           <w:ilvl w:val="0"/>
-          <w:numId w:val="9"/>
+          <w:numId w:val="2"/>
         </w:numPr>
-      </w:pPr>
-      <w:r>
-        <w:t>Need to fix issue with buttons that start screen has</w:t>
-      </w:r>
-    </w:p>
-    <w:p>
-      <w:pPr>
-        <w:ind w:left="360"/>
-      </w:pPr>
-      <w:r>
-        <w:t>Pull Cards from Playfield</w:t>
+        <w:ind w:left="2160"/>
+      </w:pPr>
+      <w:r>
+        <w:t>Flip cards</w:t>
       </w:r>
     </w:p>
     <w:p>
@@ -144,40 +183,12 @@
         <w:pStyle w:val="ListParagraph"/>
         <w:numPr>
           <w:ilvl w:val="0"/>
-          <w:numId w:val="10"/>
+          <w:numId w:val="2"/>
         </w:numPr>
-      </w:pPr>
-      <w:r>
-        <w:t>Migration</w:t>
-      </w:r>
-      <w:r>
-        <w:t xml:space="preserve"> – done except for plants during strohmstead</w:t>
-      </w:r>
-    </w:p>
-    <w:p>
-      <w:r>
-        <w:t>Pull cards from discard pile</w:t>
-      </w:r>
-      <w:r>
-        <w:t xml:space="preserve"> – done but may have a bug</w:t>
-      </w:r>
-    </w:p>
-    <w:p>
-      <w:r>
-        <w:t>Background music</w:t>
-      </w:r>
-    </w:p>
-    <w:p>
-      <w:r>
-        <w:t>Sound effects</w:t>
-      </w:r>
-      <w:r>
-        <w:t xml:space="preserve"> – sounds in game but need changed and put everywhere needed</w:t>
-      </w:r>
-    </w:p>
-    <w:p>
-      <w:r>
-        <w:t>Card transitions with Corona Pro</w:t>
+        <w:ind w:left="2160"/>
+      </w:pPr>
+      <w:r>
+        <w:t>Fade in/out</w:t>
       </w:r>
     </w:p>
     <w:p>
@@ -185,11 +196,12 @@
         <w:pStyle w:val="ListParagraph"/>
         <w:numPr>
           <w:ilvl w:val="0"/>
-          <w:numId w:val="10"/>
+          <w:numId w:val="2"/>
         </w:numPr>
-      </w:pPr>
-      <w:r>
-        <w:t>Flip cards</w:t>
+        <w:ind w:left="2160"/>
+      </w:pPr>
+      <w:r>
+        <w:t>Zoom</w:t>
       </w:r>
     </w:p>
     <w:p>
@@ -197,11 +209,28 @@
         <w:pStyle w:val="ListParagraph"/>
         <w:numPr>
           <w:ilvl w:val="0"/>
-          <w:numId w:val="10"/>
+          <w:numId w:val="2"/>
         </w:numPr>
-      </w:pPr>
-      <w:r>
-        <w:t>Fade in/out</w:t>
+        <w:ind w:left="2160"/>
+      </w:pPr>
+      <w:r>
+        <w:t>Transition between scene when switching between players</w:t>
+      </w:r>
+    </w:p>
+    <w:p>
+      <w:pPr>
+        <w:ind w:left="1440"/>
+      </w:pPr>
+      <w:r>
+        <w:t>Card transition to animation for computer playing a card</w:t>
+      </w:r>
+    </w:p>
+    <w:p>
+      <w:pPr>
+        <w:ind w:left="1440"/>
+      </w:pPr>
+      <w:r>
+        <w:t>Special Cards</w:t>
       </w:r>
     </w:p>
     <w:p>
@@ -209,11 +238,17 @@
         <w:pStyle w:val="ListParagraph"/>
         <w:numPr>
           <w:ilvl w:val="0"/>
-          <w:numId w:val="10"/>
+          <w:numId w:val="3"/>
         </w:numPr>
-      </w:pPr>
-      <w:r>
-        <w:t>Zoom</w:t>
+        <w:ind w:left="2160"/>
+      </w:pPr>
+      <w:proofErr w:type="spellStart"/>
+      <w:r>
+        <w:t>Strohmstead</w:t>
+      </w:r>
+      <w:proofErr w:type="spellEnd"/>
+      <w:r>
+        <w:t xml:space="preserve"> card functionality</w:t>
       </w:r>
     </w:p>
     <w:p>
@@ -221,21 +256,12 @@
         <w:pStyle w:val="ListParagraph"/>
         <w:numPr>
           <w:ilvl w:val="0"/>
-          <w:numId w:val="10"/>
+          <w:numId w:val="3"/>
         </w:numPr>
-      </w:pPr>
-      <w:r>
-        <w:t>Transition between scene when switching between players</w:t>
-      </w:r>
-    </w:p>
-    <w:p>
-      <w:r>
-        <w:t>Card transition to animation for computer playing a card</w:t>
-      </w:r>
-    </w:p>
-    <w:p>
-      <w:r>
-        <w:t>Special Cards</w:t>
+        <w:ind w:left="2160"/>
+      </w:pPr>
+      <w:r>
+        <w:t>Human card functionality</w:t>
       </w:r>
     </w:p>
     <w:p>
@@ -243,14 +269,62 @@
         <w:pStyle w:val="ListParagraph"/>
         <w:numPr>
           <w:ilvl w:val="0"/>
-          <w:numId w:val="11"/>
+          <w:numId w:val="3"/>
         </w:numPr>
-      </w:pPr>
-      <w:r>
-        <w:t>Strohmstead card functionality</w:t>
-      </w:r>
-      <w:r>
-        <w:t xml:space="preserve"> -- done</w:t>
+        <w:ind w:left="2160"/>
+      </w:pPr>
+      <w:r>
+        <w:t xml:space="preserve">Grandpa </w:t>
+      </w:r>
+      <w:proofErr w:type="spellStart"/>
+      <w:r>
+        <w:t>Strohm</w:t>
+      </w:r>
+      <w:proofErr w:type="spellEnd"/>
+    </w:p>
+    <w:p>
+      <w:pPr>
+        <w:ind w:left="1440"/>
+      </w:pPr>
+      <w:r>
+        <w:t>LAN</w:t>
+      </w:r>
+    </w:p>
+    <w:p>
+      <w:pPr>
+        <w:ind w:left="1440"/>
+      </w:pPr>
+      <w:proofErr w:type="spellStart"/>
+      <w:r>
+        <w:t>Scroller</w:t>
+      </w:r>
+      <w:proofErr w:type="spellEnd"/>
+      <w:r>
+        <w:t xml:space="preserve"> for game events</w:t>
+      </w:r>
+      <w:r>
+        <w:t xml:space="preserve"> (chat log)</w:t>
+      </w:r>
+    </w:p>
+    <w:p>
+      <w:pPr>
+        <w:ind w:left="1440"/>
+      </w:pPr>
+      <w:proofErr w:type="spellStart"/>
+      <w:r>
+        <w:t>Scroller</w:t>
+      </w:r>
+      <w:proofErr w:type="spellEnd"/>
+      <w:r>
+        <w:t xml:space="preserve"> for zoom on hand and chains</w:t>
+      </w:r>
+    </w:p>
+    <w:p>
+      <w:pPr>
+        <w:ind w:left="1440"/>
+      </w:pPr>
+      <w:r>
+        <w:t>AI</w:t>
       </w:r>
     </w:p>
     <w:p>
@@ -258,14 +332,12 @@
         <w:pStyle w:val="ListParagraph"/>
         <w:numPr>
           <w:ilvl w:val="0"/>
-          <w:numId w:val="11"/>
+          <w:numId w:val="6"/>
         </w:numPr>
-      </w:pPr>
-      <w:r>
-        <w:t>Human card functionality</w:t>
-      </w:r>
-      <w:r>
-        <w:t xml:space="preserve"> – done but needs revised due to Jason’s feedback on a few rules</w:t>
+        <w:ind w:left="2160"/>
+      </w:pPr>
+      <w:r>
+        <w:t>Ability to replay hand</w:t>
       </w:r>
     </w:p>
     <w:p>
@@ -273,78 +345,35 @@
         <w:pStyle w:val="ListParagraph"/>
         <w:numPr>
           <w:ilvl w:val="0"/>
-          <w:numId w:val="11"/>
+          <w:numId w:val="6"/>
         </w:numPr>
-      </w:pPr>
-      <w:r>
-        <w:t>Grandpa Strohm</w:t>
-      </w:r>
-    </w:p>
-    <w:p>
-      <w:r>
-        <w:t>LAN</w:t>
-      </w:r>
-    </w:p>
-    <w:p>
-      <w:r>
-        <w:t>Scroller for game events</w:t>
-      </w:r>
-      <w:r>
-        <w:t xml:space="preserve"> (chat log)</w:t>
-      </w:r>
-      <w:r>
-        <w:t xml:space="preserve"> – mostly done and working. Needs cleaned up.</w:t>
-      </w:r>
-    </w:p>
-    <w:p>
-      <w:r>
-        <w:t>Scroller for zoom on hand and chains</w:t>
-      </w:r>
-    </w:p>
-    <w:p>
-      <w:r>
-        <w:t>AI</w:t>
-      </w:r>
-    </w:p>
-    <w:p>
-      <w:pPr>
-        <w:pStyle w:val="ListParagraph"/>
-        <w:numPr>
-          <w:ilvl w:val="0"/>
-          <w:numId w:val="12"/>
-        </w:numPr>
-      </w:pPr>
-      <w:r>
-        <w:t>Ability to replay hand</w:t>
-      </w:r>
-    </w:p>
-    <w:p>
-      <w:pPr>
-        <w:pStyle w:val="ListParagraph"/>
-        <w:numPr>
-          <w:ilvl w:val="0"/>
-          <w:numId w:val="12"/>
-        </w:numPr>
+        <w:ind w:left="2160"/>
       </w:pPr>
       <w:r>
         <w:t>Ability to try to win (analyze current hand)</w:t>
       </w:r>
     </w:p>
     <w:p>
+      <w:pPr>
+        <w:ind w:left="1440"/>
+      </w:pPr>
       <w:r>
         <w:t>Clean up touch and click events (make them work intuitively and make sure they work)</w:t>
       </w:r>
-      <w:r>
-        <w:t xml:space="preserve"> – mostly done</w:t>
-      </w:r>
-    </w:p>
-    <w:p>
+    </w:p>
+    <w:p>
+      <w:pPr>
+        <w:ind w:left="1440"/>
+      </w:pPr>
       <w:r>
         <w:lastRenderedPageBreak/>
         <w:t>Ability to view/click through all computer or human player hands</w:t>
       </w:r>
     </w:p>
     <w:p>
+      <w:pPr>
+        <w:ind w:left="1440"/>
+      </w:pPr>
       <w:r>
         <w:t>Android/Apple store</w:t>
       </w:r>
@@ -354,81 +383,72 @@
       <w:r>
         <w:t>/signup</w:t>
       </w:r>
-      <w:r>
-        <w:t xml:space="preserve"> – Android done. Game needs put up</w:t>
-      </w:r>
-    </w:p>
-    <w:p>
+    </w:p>
+    <w:p>
+      <w:pPr>
+        <w:ind w:left="1440"/>
+      </w:pPr>
       <w:r>
         <w:t>Special card area on game screen (to store them)</w:t>
       </w:r>
     </w:p>
     <w:p>
-      <w:r>
-        <w:t>Add tap event to cpu cards so that when they are on discard pile, they can be zoomed</w:t>
-      </w:r>
-      <w:r>
-        <w:t xml:space="preserve"> – done I think. Needs tested</w:t>
-      </w:r>
-    </w:p>
-    <w:p>
+      <w:pPr>
+        <w:ind w:left="1440"/>
+      </w:pPr>
+      <w:r>
+        <w:t xml:space="preserve">Add tap event to </w:t>
+      </w:r>
+      <w:proofErr w:type="spellStart"/>
+      <w:proofErr w:type="gramStart"/>
+      <w:r>
+        <w:t>cpu</w:t>
+      </w:r>
+      <w:proofErr w:type="spellEnd"/>
+      <w:proofErr w:type="gramEnd"/>
+      <w:r>
+        <w:t xml:space="preserve"> cards so that when they are on discard pile, they can be zoomed</w:t>
+      </w:r>
+    </w:p>
+    <w:p>
+      <w:pPr>
+        <w:ind w:left="1440"/>
+      </w:pPr>
       <w:r>
         <w:t>Extend droppable area on playfield to account for all cards in chain</w:t>
-      </w:r>
-      <w:r>
-        <w:t xml:space="preserve"> -- done</w:t>
-      </w:r>
-    </w:p>
-    <w:p>
-      <w:r>
-        <w:t>Implement game rules properly (block ability to keep drawing cards, etc)</w:t>
-      </w:r>
-    </w:p>
-    <w:p>
-      <w:r>
-        <w:t>Deal with issue of deck running out of cards. (reshuffle deck)</w:t>
-      </w:r>
-    </w:p>
-    <w:p>
-      <w:r>
-        <w:t>Scoring Apex Predators</w:t>
-      </w:r>
-    </w:p>
-    <w:p>
-      <w:r>
-        <w:t>Tutorial</w:t>
       </w:r>
       <w:bookmarkStart w:id="0" w:name="_GoBack"/>
       <w:bookmarkEnd w:id="0"/>
     </w:p>
-    <w:p/>
-    <w:p/>
-    <w:p>
-      <w:r>
-        <w:t>Bugfixes:</w:t>
-      </w:r>
-    </w:p>
-    <w:p>
+    <w:p>
+      <w:pPr>
+        <w:ind w:left="1440"/>
+      </w:pPr>
+    </w:p>
+    <w:p>
+      <w:pPr>
+        <w:ind w:left="1440"/>
+      </w:pPr>
+    </w:p>
+    <w:p>
+      <w:pPr>
+        <w:ind w:left="1440"/>
+      </w:pPr>
+      <w:proofErr w:type="spellStart"/>
+      <w:r>
+        <w:t>Bugfixes</w:t>
+      </w:r>
+      <w:proofErr w:type="spellEnd"/>
+      <w:r>
+        <w:t>:</w:t>
+      </w:r>
+    </w:p>
+    <w:p>
+      <w:pPr>
+        <w:ind w:left="1440"/>
+      </w:pPr>
       <w:r>
         <w:t>Cards disappearing after being zoom out from when currently on playfield</w:t>
-      </w:r>
-      <w:r>
-        <w:t xml:space="preserve"> (fixed</w:t>
-      </w:r>
-    </w:p>
-    <w:p>
-      <w:r>
-        <w:t>Cards not stacking properly after zoom event ends and card is put back on playfield (fixed)</w:t>
-      </w:r>
-    </w:p>
-    <w:p>
-      <w:r>
-        <w:t>Odd things happening when many cards are played, discarded, then put back into hand. Testing and debugging needs to be done here to see what the problem is.</w:t>
-      </w:r>
-    </w:p>
-    <w:p>
-      <w:r>
-        <w:t>Wonky behavior when cards are dragged to edge of screen jumping out of screen.</w:t>
       </w:r>
     </w:p>
     <w:p>
@@ -563,232 +583,6 @@
     </w:lvl>
   </w:abstractNum>
   <w:abstractNum w:abstractNumId="1">
-    <w:nsid w:val="155B0672"/>
-    <w:multiLevelType w:val="hybridMultilevel"/>
-    <w:tmpl w:val="D97272DE"/>
-    <w:lvl w:ilvl="0" w:tplc="04090001">
-      <w:start w:val="1"/>
-      <w:numFmt w:val="bullet"/>
-      <w:lvlText w:val=""/>
-      <w:lvlJc w:val="left"/>
-      <w:pPr>
-        <w:ind w:left="720" w:hanging="360"/>
-      </w:pPr>
-      <w:rPr>
-        <w:rFonts w:ascii="Symbol" w:hAnsi="Symbol" w:hint="default"/>
-      </w:rPr>
-    </w:lvl>
-    <w:lvl w:ilvl="1" w:tplc="04090003" w:tentative="1">
-      <w:start w:val="1"/>
-      <w:numFmt w:val="bullet"/>
-      <w:lvlText w:val="o"/>
-      <w:lvlJc w:val="left"/>
-      <w:pPr>
-        <w:ind w:left="1440" w:hanging="360"/>
-      </w:pPr>
-      <w:rPr>
-        <w:rFonts w:ascii="Courier New" w:hAnsi="Courier New" w:cs="Courier New" w:hint="default"/>
-      </w:rPr>
-    </w:lvl>
-    <w:lvl w:ilvl="2" w:tplc="04090005" w:tentative="1">
-      <w:start w:val="1"/>
-      <w:numFmt w:val="bullet"/>
-      <w:lvlText w:val=""/>
-      <w:lvlJc w:val="left"/>
-      <w:pPr>
-        <w:ind w:left="2160" w:hanging="360"/>
-      </w:pPr>
-      <w:rPr>
-        <w:rFonts w:ascii="Wingdings" w:hAnsi="Wingdings" w:hint="default"/>
-      </w:rPr>
-    </w:lvl>
-    <w:lvl w:ilvl="3" w:tplc="04090001" w:tentative="1">
-      <w:start w:val="1"/>
-      <w:numFmt w:val="bullet"/>
-      <w:lvlText w:val=""/>
-      <w:lvlJc w:val="left"/>
-      <w:pPr>
-        <w:ind w:left="2880" w:hanging="360"/>
-      </w:pPr>
-      <w:rPr>
-        <w:rFonts w:ascii="Symbol" w:hAnsi="Symbol" w:hint="default"/>
-      </w:rPr>
-    </w:lvl>
-    <w:lvl w:ilvl="4" w:tplc="04090003" w:tentative="1">
-      <w:start w:val="1"/>
-      <w:numFmt w:val="bullet"/>
-      <w:lvlText w:val="o"/>
-      <w:lvlJc w:val="left"/>
-      <w:pPr>
-        <w:ind w:left="3600" w:hanging="360"/>
-      </w:pPr>
-      <w:rPr>
-        <w:rFonts w:ascii="Courier New" w:hAnsi="Courier New" w:cs="Courier New" w:hint="default"/>
-      </w:rPr>
-    </w:lvl>
-    <w:lvl w:ilvl="5" w:tplc="04090005" w:tentative="1">
-      <w:start w:val="1"/>
-      <w:numFmt w:val="bullet"/>
-      <w:lvlText w:val=""/>
-      <w:lvlJc w:val="left"/>
-      <w:pPr>
-        <w:ind w:left="4320" w:hanging="360"/>
-      </w:pPr>
-      <w:rPr>
-        <w:rFonts w:ascii="Wingdings" w:hAnsi="Wingdings" w:hint="default"/>
-      </w:rPr>
-    </w:lvl>
-    <w:lvl w:ilvl="6" w:tplc="04090001" w:tentative="1">
-      <w:start w:val="1"/>
-      <w:numFmt w:val="bullet"/>
-      <w:lvlText w:val=""/>
-      <w:lvlJc w:val="left"/>
-      <w:pPr>
-        <w:ind w:left="5040" w:hanging="360"/>
-      </w:pPr>
-      <w:rPr>
-        <w:rFonts w:ascii="Symbol" w:hAnsi="Symbol" w:hint="default"/>
-      </w:rPr>
-    </w:lvl>
-    <w:lvl w:ilvl="7" w:tplc="04090003" w:tentative="1">
-      <w:start w:val="1"/>
-      <w:numFmt w:val="bullet"/>
-      <w:lvlText w:val="o"/>
-      <w:lvlJc w:val="left"/>
-      <w:pPr>
-        <w:ind w:left="5760" w:hanging="360"/>
-      </w:pPr>
-      <w:rPr>
-        <w:rFonts w:ascii="Courier New" w:hAnsi="Courier New" w:cs="Courier New" w:hint="default"/>
-      </w:rPr>
-    </w:lvl>
-    <w:lvl w:ilvl="8" w:tplc="04090005" w:tentative="1">
-      <w:start w:val="1"/>
-      <w:numFmt w:val="bullet"/>
-      <w:lvlText w:val=""/>
-      <w:lvlJc w:val="left"/>
-      <w:pPr>
-        <w:ind w:left="6480" w:hanging="360"/>
-      </w:pPr>
-      <w:rPr>
-        <w:rFonts w:ascii="Wingdings" w:hAnsi="Wingdings" w:hint="default"/>
-      </w:rPr>
-    </w:lvl>
-  </w:abstractNum>
-  <w:abstractNum w:abstractNumId="2">
-    <w:nsid w:val="25C40707"/>
-    <w:multiLevelType w:val="hybridMultilevel"/>
-    <w:tmpl w:val="B2921156"/>
-    <w:lvl w:ilvl="0" w:tplc="04090001">
-      <w:start w:val="1"/>
-      <w:numFmt w:val="bullet"/>
-      <w:lvlText w:val=""/>
-      <w:lvlJc w:val="left"/>
-      <w:pPr>
-        <w:ind w:left="720" w:hanging="360"/>
-      </w:pPr>
-      <w:rPr>
-        <w:rFonts w:ascii="Symbol" w:hAnsi="Symbol" w:hint="default"/>
-      </w:rPr>
-    </w:lvl>
-    <w:lvl w:ilvl="1" w:tplc="04090003" w:tentative="1">
-      <w:start w:val="1"/>
-      <w:numFmt w:val="bullet"/>
-      <w:lvlText w:val="o"/>
-      <w:lvlJc w:val="left"/>
-      <w:pPr>
-        <w:ind w:left="1440" w:hanging="360"/>
-      </w:pPr>
-      <w:rPr>
-        <w:rFonts w:ascii="Courier New" w:hAnsi="Courier New" w:cs="Courier New" w:hint="default"/>
-      </w:rPr>
-    </w:lvl>
-    <w:lvl w:ilvl="2" w:tplc="04090005" w:tentative="1">
-      <w:start w:val="1"/>
-      <w:numFmt w:val="bullet"/>
-      <w:lvlText w:val=""/>
-      <w:lvlJc w:val="left"/>
-      <w:pPr>
-        <w:ind w:left="2160" w:hanging="360"/>
-      </w:pPr>
-      <w:rPr>
-        <w:rFonts w:ascii="Wingdings" w:hAnsi="Wingdings" w:hint="default"/>
-      </w:rPr>
-    </w:lvl>
-    <w:lvl w:ilvl="3" w:tplc="04090001" w:tentative="1">
-      <w:start w:val="1"/>
-      <w:numFmt w:val="bullet"/>
-      <w:lvlText w:val=""/>
-      <w:lvlJc w:val="left"/>
-      <w:pPr>
-        <w:ind w:left="2880" w:hanging="360"/>
-      </w:pPr>
-      <w:rPr>
-        <w:rFonts w:ascii="Symbol" w:hAnsi="Symbol" w:hint="default"/>
-      </w:rPr>
-    </w:lvl>
-    <w:lvl w:ilvl="4" w:tplc="04090003" w:tentative="1">
-      <w:start w:val="1"/>
-      <w:numFmt w:val="bullet"/>
-      <w:lvlText w:val="o"/>
-      <w:lvlJc w:val="left"/>
-      <w:pPr>
-        <w:ind w:left="3600" w:hanging="360"/>
-      </w:pPr>
-      <w:rPr>
-        <w:rFonts w:ascii="Courier New" w:hAnsi="Courier New" w:cs="Courier New" w:hint="default"/>
-      </w:rPr>
-    </w:lvl>
-    <w:lvl w:ilvl="5" w:tplc="04090005" w:tentative="1">
-      <w:start w:val="1"/>
-      <w:numFmt w:val="bullet"/>
-      <w:lvlText w:val=""/>
-      <w:lvlJc w:val="left"/>
-      <w:pPr>
-        <w:ind w:left="4320" w:hanging="360"/>
-      </w:pPr>
-      <w:rPr>
-        <w:rFonts w:ascii="Wingdings" w:hAnsi="Wingdings" w:hint="default"/>
-      </w:rPr>
-    </w:lvl>
-    <w:lvl w:ilvl="6" w:tplc="04090001" w:tentative="1">
-      <w:start w:val="1"/>
-      <w:numFmt w:val="bullet"/>
-      <w:lvlText w:val=""/>
-      <w:lvlJc w:val="left"/>
-      <w:pPr>
-        <w:ind w:left="5040" w:hanging="360"/>
-      </w:pPr>
-      <w:rPr>
-        <w:rFonts w:ascii="Symbol" w:hAnsi="Symbol" w:hint="default"/>
-      </w:rPr>
-    </w:lvl>
-    <w:lvl w:ilvl="7" w:tplc="04090003" w:tentative="1">
-      <w:start w:val="1"/>
-      <w:numFmt w:val="bullet"/>
-      <w:lvlText w:val="o"/>
-      <w:lvlJc w:val="left"/>
-      <w:pPr>
-        <w:ind w:left="5760" w:hanging="360"/>
-      </w:pPr>
-      <w:rPr>
-        <w:rFonts w:ascii="Courier New" w:hAnsi="Courier New" w:cs="Courier New" w:hint="default"/>
-      </w:rPr>
-    </w:lvl>
-    <w:lvl w:ilvl="8" w:tplc="04090005" w:tentative="1">
-      <w:start w:val="1"/>
-      <w:numFmt w:val="bullet"/>
-      <w:lvlText w:val=""/>
-      <w:lvlJc w:val="left"/>
-      <w:pPr>
-        <w:ind w:left="6480" w:hanging="360"/>
-      </w:pPr>
-      <w:rPr>
-        <w:rFonts w:ascii="Wingdings" w:hAnsi="Wingdings" w:hint="default"/>
-      </w:rPr>
-    </w:lvl>
-  </w:abstractNum>
-  <w:abstractNum w:abstractNumId="3">
     <w:nsid w:val="2D7063AD"/>
     <w:multiLevelType w:val="hybridMultilevel"/>
     <w:tmpl w:val="683EA848"/>
@@ -901,7 +695,7 @@
       </w:rPr>
     </w:lvl>
   </w:abstractNum>
-  <w:abstractNum w:abstractNumId="4">
+  <w:abstractNum w:abstractNumId="2">
     <w:nsid w:val="2ED671EF"/>
     <w:multiLevelType w:val="hybridMultilevel"/>
     <w:tmpl w:val="645C7FC4"/>
@@ -1014,7 +808,7 @@
       </w:rPr>
     </w:lvl>
   </w:abstractNum>
-  <w:abstractNum w:abstractNumId="5">
+  <w:abstractNum w:abstractNumId="3">
     <w:nsid w:val="2EDC7B9C"/>
     <w:multiLevelType w:val="hybridMultilevel"/>
     <w:tmpl w:val="B82C1D74"/>
@@ -1126,7 +920,7 @@
       </w:rPr>
     </w:lvl>
   </w:abstractNum>
-  <w:abstractNum w:abstractNumId="6">
+  <w:abstractNum w:abstractNumId="4">
     <w:nsid w:val="349751A5"/>
     <w:multiLevelType w:val="hybridMultilevel"/>
     <w:tmpl w:val="D6BCA8CA"/>
@@ -1239,233 +1033,7 @@
       </w:rPr>
     </w:lvl>
   </w:abstractNum>
-  <w:abstractNum w:abstractNumId="7">
-    <w:nsid w:val="39111308"/>
-    <w:multiLevelType w:val="hybridMultilevel"/>
-    <w:tmpl w:val="430A359A"/>
-    <w:lvl w:ilvl="0" w:tplc="04090001">
-      <w:start w:val="1"/>
-      <w:numFmt w:val="bullet"/>
-      <w:lvlText w:val=""/>
-      <w:lvlJc w:val="left"/>
-      <w:pPr>
-        <w:ind w:left="1080" w:hanging="360"/>
-      </w:pPr>
-      <w:rPr>
-        <w:rFonts w:ascii="Symbol" w:hAnsi="Symbol" w:hint="default"/>
-      </w:rPr>
-    </w:lvl>
-    <w:lvl w:ilvl="1" w:tplc="04090003" w:tentative="1">
-      <w:start w:val="1"/>
-      <w:numFmt w:val="bullet"/>
-      <w:lvlText w:val="o"/>
-      <w:lvlJc w:val="left"/>
-      <w:pPr>
-        <w:ind w:left="1800" w:hanging="360"/>
-      </w:pPr>
-      <w:rPr>
-        <w:rFonts w:ascii="Courier New" w:hAnsi="Courier New" w:cs="Courier New" w:hint="default"/>
-      </w:rPr>
-    </w:lvl>
-    <w:lvl w:ilvl="2" w:tplc="04090005" w:tentative="1">
-      <w:start w:val="1"/>
-      <w:numFmt w:val="bullet"/>
-      <w:lvlText w:val=""/>
-      <w:lvlJc w:val="left"/>
-      <w:pPr>
-        <w:ind w:left="2520" w:hanging="360"/>
-      </w:pPr>
-      <w:rPr>
-        <w:rFonts w:ascii="Wingdings" w:hAnsi="Wingdings" w:hint="default"/>
-      </w:rPr>
-    </w:lvl>
-    <w:lvl w:ilvl="3" w:tplc="04090001" w:tentative="1">
-      <w:start w:val="1"/>
-      <w:numFmt w:val="bullet"/>
-      <w:lvlText w:val=""/>
-      <w:lvlJc w:val="left"/>
-      <w:pPr>
-        <w:ind w:left="3240" w:hanging="360"/>
-      </w:pPr>
-      <w:rPr>
-        <w:rFonts w:ascii="Symbol" w:hAnsi="Symbol" w:hint="default"/>
-      </w:rPr>
-    </w:lvl>
-    <w:lvl w:ilvl="4" w:tplc="04090003" w:tentative="1">
-      <w:start w:val="1"/>
-      <w:numFmt w:val="bullet"/>
-      <w:lvlText w:val="o"/>
-      <w:lvlJc w:val="left"/>
-      <w:pPr>
-        <w:ind w:left="3960" w:hanging="360"/>
-      </w:pPr>
-      <w:rPr>
-        <w:rFonts w:ascii="Courier New" w:hAnsi="Courier New" w:cs="Courier New" w:hint="default"/>
-      </w:rPr>
-    </w:lvl>
-    <w:lvl w:ilvl="5" w:tplc="04090005" w:tentative="1">
-      <w:start w:val="1"/>
-      <w:numFmt w:val="bullet"/>
-      <w:lvlText w:val=""/>
-      <w:lvlJc w:val="left"/>
-      <w:pPr>
-        <w:ind w:left="4680" w:hanging="360"/>
-      </w:pPr>
-      <w:rPr>
-        <w:rFonts w:ascii="Wingdings" w:hAnsi="Wingdings" w:hint="default"/>
-      </w:rPr>
-    </w:lvl>
-    <w:lvl w:ilvl="6" w:tplc="04090001" w:tentative="1">
-      <w:start w:val="1"/>
-      <w:numFmt w:val="bullet"/>
-      <w:lvlText w:val=""/>
-      <w:lvlJc w:val="left"/>
-      <w:pPr>
-        <w:ind w:left="5400" w:hanging="360"/>
-      </w:pPr>
-      <w:rPr>
-        <w:rFonts w:ascii="Symbol" w:hAnsi="Symbol" w:hint="default"/>
-      </w:rPr>
-    </w:lvl>
-    <w:lvl w:ilvl="7" w:tplc="04090003" w:tentative="1">
-      <w:start w:val="1"/>
-      <w:numFmt w:val="bullet"/>
-      <w:lvlText w:val="o"/>
-      <w:lvlJc w:val="left"/>
-      <w:pPr>
-        <w:ind w:left="6120" w:hanging="360"/>
-      </w:pPr>
-      <w:rPr>
-        <w:rFonts w:ascii="Courier New" w:hAnsi="Courier New" w:cs="Courier New" w:hint="default"/>
-      </w:rPr>
-    </w:lvl>
-    <w:lvl w:ilvl="8" w:tplc="04090005" w:tentative="1">
-      <w:start w:val="1"/>
-      <w:numFmt w:val="bullet"/>
-      <w:lvlText w:val=""/>
-      <w:lvlJc w:val="left"/>
-      <w:pPr>
-        <w:ind w:left="6840" w:hanging="360"/>
-      </w:pPr>
-      <w:rPr>
-        <w:rFonts w:ascii="Wingdings" w:hAnsi="Wingdings" w:hint="default"/>
-      </w:rPr>
-    </w:lvl>
-  </w:abstractNum>
-  <w:abstractNum w:abstractNumId="8">
-    <w:nsid w:val="3DD13AE0"/>
-    <w:multiLevelType w:val="hybridMultilevel"/>
-    <w:tmpl w:val="B24E0616"/>
-    <w:lvl w:ilvl="0" w:tplc="04090001">
-      <w:start w:val="1"/>
-      <w:numFmt w:val="bullet"/>
-      <w:lvlText w:val=""/>
-      <w:lvlJc w:val="left"/>
-      <w:pPr>
-        <w:ind w:left="720" w:hanging="360"/>
-      </w:pPr>
-      <w:rPr>
-        <w:rFonts w:ascii="Symbol" w:hAnsi="Symbol" w:hint="default"/>
-      </w:rPr>
-    </w:lvl>
-    <w:lvl w:ilvl="1" w:tplc="04090003" w:tentative="1">
-      <w:start w:val="1"/>
-      <w:numFmt w:val="bullet"/>
-      <w:lvlText w:val="o"/>
-      <w:lvlJc w:val="left"/>
-      <w:pPr>
-        <w:ind w:left="1440" w:hanging="360"/>
-      </w:pPr>
-      <w:rPr>
-        <w:rFonts w:ascii="Courier New" w:hAnsi="Courier New" w:cs="Courier New" w:hint="default"/>
-      </w:rPr>
-    </w:lvl>
-    <w:lvl w:ilvl="2" w:tplc="04090005" w:tentative="1">
-      <w:start w:val="1"/>
-      <w:numFmt w:val="bullet"/>
-      <w:lvlText w:val=""/>
-      <w:lvlJc w:val="left"/>
-      <w:pPr>
-        <w:ind w:left="2160" w:hanging="360"/>
-      </w:pPr>
-      <w:rPr>
-        <w:rFonts w:ascii="Wingdings" w:hAnsi="Wingdings" w:hint="default"/>
-      </w:rPr>
-    </w:lvl>
-    <w:lvl w:ilvl="3" w:tplc="04090001" w:tentative="1">
-      <w:start w:val="1"/>
-      <w:numFmt w:val="bullet"/>
-      <w:lvlText w:val=""/>
-      <w:lvlJc w:val="left"/>
-      <w:pPr>
-        <w:ind w:left="2880" w:hanging="360"/>
-      </w:pPr>
-      <w:rPr>
-        <w:rFonts w:ascii="Symbol" w:hAnsi="Symbol" w:hint="default"/>
-      </w:rPr>
-    </w:lvl>
-    <w:lvl w:ilvl="4" w:tplc="04090003" w:tentative="1">
-      <w:start w:val="1"/>
-      <w:numFmt w:val="bullet"/>
-      <w:lvlText w:val="o"/>
-      <w:lvlJc w:val="left"/>
-      <w:pPr>
-        <w:ind w:left="3600" w:hanging="360"/>
-      </w:pPr>
-      <w:rPr>
-        <w:rFonts w:ascii="Courier New" w:hAnsi="Courier New" w:cs="Courier New" w:hint="default"/>
-      </w:rPr>
-    </w:lvl>
-    <w:lvl w:ilvl="5" w:tplc="04090005" w:tentative="1">
-      <w:start w:val="1"/>
-      <w:numFmt w:val="bullet"/>
-      <w:lvlText w:val=""/>
-      <w:lvlJc w:val="left"/>
-      <w:pPr>
-        <w:ind w:left="4320" w:hanging="360"/>
-      </w:pPr>
-      <w:rPr>
-        <w:rFonts w:ascii="Wingdings" w:hAnsi="Wingdings" w:hint="default"/>
-      </w:rPr>
-    </w:lvl>
-    <w:lvl w:ilvl="6" w:tplc="04090001" w:tentative="1">
-      <w:start w:val="1"/>
-      <w:numFmt w:val="bullet"/>
-      <w:lvlText w:val=""/>
-      <w:lvlJc w:val="left"/>
-      <w:pPr>
-        <w:ind w:left="5040" w:hanging="360"/>
-      </w:pPr>
-      <w:rPr>
-        <w:rFonts w:ascii="Symbol" w:hAnsi="Symbol" w:hint="default"/>
-      </w:rPr>
-    </w:lvl>
-    <w:lvl w:ilvl="7" w:tplc="04090003" w:tentative="1">
-      <w:start w:val="1"/>
-      <w:numFmt w:val="bullet"/>
-      <w:lvlText w:val="o"/>
-      <w:lvlJc w:val="left"/>
-      <w:pPr>
-        <w:ind w:left="5760" w:hanging="360"/>
-      </w:pPr>
-      <w:rPr>
-        <w:rFonts w:ascii="Courier New" w:hAnsi="Courier New" w:cs="Courier New" w:hint="default"/>
-      </w:rPr>
-    </w:lvl>
-    <w:lvl w:ilvl="8" w:tplc="04090005" w:tentative="1">
-      <w:start w:val="1"/>
-      <w:numFmt w:val="bullet"/>
-      <w:lvlText w:val=""/>
-      <w:lvlJc w:val="left"/>
-      <w:pPr>
-        <w:ind w:left="6480" w:hanging="360"/>
-      </w:pPr>
-      <w:rPr>
-        <w:rFonts w:ascii="Wingdings" w:hAnsi="Wingdings" w:hint="default"/>
-      </w:rPr>
-    </w:lvl>
-  </w:abstractNum>
-  <w:abstractNum w:abstractNumId="9">
+  <w:abstractNum w:abstractNumId="5">
     <w:nsid w:val="58EC26EE"/>
     <w:multiLevelType w:val="hybridMultilevel"/>
     <w:tmpl w:val="67A218EC"/>
@@ -1475,7 +1043,7 @@
       <w:lvlText w:val=""/>
       <w:lvlJc w:val="left"/>
       <w:pPr>
-        <w:ind w:left="360" w:hanging="360"/>
+        <w:ind w:left="720" w:hanging="360"/>
       </w:pPr>
       <w:rPr>
         <w:rFonts w:ascii="Symbol" w:hAnsi="Symbol" w:hint="default"/>
@@ -1487,7 +1055,7 @@
       <w:lvlText w:val="o"/>
       <w:lvlJc w:val="left"/>
       <w:pPr>
-        <w:ind w:left="1080" w:hanging="360"/>
+        <w:ind w:left="1440" w:hanging="360"/>
       </w:pPr>
       <w:rPr>
         <w:rFonts w:ascii="Courier New" w:hAnsi="Courier New" w:cs="Courier New" w:hint="default"/>
@@ -1499,7 +1067,7 @@
       <w:lvlText w:val=""/>
       <w:lvlJc w:val="left"/>
       <w:pPr>
-        <w:ind w:left="1800" w:hanging="360"/>
+        <w:ind w:left="2160" w:hanging="360"/>
       </w:pPr>
       <w:rPr>
         <w:rFonts w:ascii="Wingdings" w:hAnsi="Wingdings" w:hint="default"/>
@@ -1511,7 +1079,7 @@
       <w:lvlText w:val=""/>
       <w:lvlJc w:val="left"/>
       <w:pPr>
-        <w:ind w:left="2520" w:hanging="360"/>
+        <w:ind w:left="2880" w:hanging="360"/>
       </w:pPr>
       <w:rPr>
         <w:rFonts w:ascii="Symbol" w:hAnsi="Symbol" w:hint="default"/>
@@ -1523,7 +1091,7 @@
       <w:lvlText w:val="o"/>
       <w:lvlJc w:val="left"/>
       <w:pPr>
-        <w:ind w:left="3240" w:hanging="360"/>
+        <w:ind w:left="3600" w:hanging="360"/>
       </w:pPr>
       <w:rPr>
         <w:rFonts w:ascii="Courier New" w:hAnsi="Courier New" w:cs="Courier New" w:hint="default"/>
@@ -1535,7 +1103,7 @@
       <w:lvlText w:val=""/>
       <w:lvlJc w:val="left"/>
       <w:pPr>
-        <w:ind w:left="3960" w:hanging="360"/>
+        <w:ind w:left="4320" w:hanging="360"/>
       </w:pPr>
       <w:rPr>
         <w:rFonts w:ascii="Wingdings" w:hAnsi="Wingdings" w:hint="default"/>
@@ -1547,7 +1115,7 @@
       <w:lvlText w:val=""/>
       <w:lvlJc w:val="left"/>
       <w:pPr>
-        <w:ind w:left="4680" w:hanging="360"/>
+        <w:ind w:left="5040" w:hanging="360"/>
       </w:pPr>
       <w:rPr>
         <w:rFonts w:ascii="Symbol" w:hAnsi="Symbol" w:hint="default"/>
@@ -1559,7 +1127,7 @@
       <w:lvlText w:val="o"/>
       <w:lvlJc w:val="left"/>
       <w:pPr>
-        <w:ind w:left="5400" w:hanging="360"/>
+        <w:ind w:left="5760" w:hanging="360"/>
       </w:pPr>
       <w:rPr>
         <w:rFonts w:ascii="Courier New" w:hAnsi="Courier New" w:cs="Courier New" w:hint="default"/>
@@ -1571,127 +1139,14 @@
       <w:lvlText w:val=""/>
       <w:lvlJc w:val="left"/>
       <w:pPr>
-        <w:ind w:left="6120" w:hanging="360"/>
+        <w:ind w:left="6480" w:hanging="360"/>
       </w:pPr>
       <w:rPr>
         <w:rFonts w:ascii="Wingdings" w:hAnsi="Wingdings" w:hint="default"/>
       </w:rPr>
     </w:lvl>
   </w:abstractNum>
-  <w:abstractNum w:abstractNumId="10">
-    <w:nsid w:val="5A791099"/>
-    <w:multiLevelType w:val="hybridMultilevel"/>
-    <w:tmpl w:val="F192173E"/>
-    <w:lvl w:ilvl="0" w:tplc="04090001">
-      <w:start w:val="1"/>
-      <w:numFmt w:val="bullet"/>
-      <w:lvlText w:val=""/>
-      <w:lvlJc w:val="left"/>
-      <w:pPr>
-        <w:ind w:left="720" w:hanging="360"/>
-      </w:pPr>
-      <w:rPr>
-        <w:rFonts w:ascii="Symbol" w:hAnsi="Symbol" w:hint="default"/>
-      </w:rPr>
-    </w:lvl>
-    <w:lvl w:ilvl="1" w:tplc="04090003" w:tentative="1">
-      <w:start w:val="1"/>
-      <w:numFmt w:val="bullet"/>
-      <w:lvlText w:val="o"/>
-      <w:lvlJc w:val="left"/>
-      <w:pPr>
-        <w:ind w:left="1440" w:hanging="360"/>
-      </w:pPr>
-      <w:rPr>
-        <w:rFonts w:ascii="Courier New" w:hAnsi="Courier New" w:cs="Courier New" w:hint="default"/>
-      </w:rPr>
-    </w:lvl>
-    <w:lvl w:ilvl="2" w:tplc="04090005" w:tentative="1">
-      <w:start w:val="1"/>
-      <w:numFmt w:val="bullet"/>
-      <w:lvlText w:val=""/>
-      <w:lvlJc w:val="left"/>
-      <w:pPr>
-        <w:ind w:left="2160" w:hanging="360"/>
-      </w:pPr>
-      <w:rPr>
-        <w:rFonts w:ascii="Wingdings" w:hAnsi="Wingdings" w:hint="default"/>
-      </w:rPr>
-    </w:lvl>
-    <w:lvl w:ilvl="3" w:tplc="04090001" w:tentative="1">
-      <w:start w:val="1"/>
-      <w:numFmt w:val="bullet"/>
-      <w:lvlText w:val=""/>
-      <w:lvlJc w:val="left"/>
-      <w:pPr>
-        <w:ind w:left="2880" w:hanging="360"/>
-      </w:pPr>
-      <w:rPr>
-        <w:rFonts w:ascii="Symbol" w:hAnsi="Symbol" w:hint="default"/>
-      </w:rPr>
-    </w:lvl>
-    <w:lvl w:ilvl="4" w:tplc="04090003" w:tentative="1">
-      <w:start w:val="1"/>
-      <w:numFmt w:val="bullet"/>
-      <w:lvlText w:val="o"/>
-      <w:lvlJc w:val="left"/>
-      <w:pPr>
-        <w:ind w:left="3600" w:hanging="360"/>
-      </w:pPr>
-      <w:rPr>
-        <w:rFonts w:ascii="Courier New" w:hAnsi="Courier New" w:cs="Courier New" w:hint="default"/>
-      </w:rPr>
-    </w:lvl>
-    <w:lvl w:ilvl="5" w:tplc="04090005" w:tentative="1">
-      <w:start w:val="1"/>
-      <w:numFmt w:val="bullet"/>
-      <w:lvlText w:val=""/>
-      <w:lvlJc w:val="left"/>
-      <w:pPr>
-        <w:ind w:left="4320" w:hanging="360"/>
-      </w:pPr>
-      <w:rPr>
-        <w:rFonts w:ascii="Wingdings" w:hAnsi="Wingdings" w:hint="default"/>
-      </w:rPr>
-    </w:lvl>
-    <w:lvl w:ilvl="6" w:tplc="04090001" w:tentative="1">
-      <w:start w:val="1"/>
-      <w:numFmt w:val="bullet"/>
-      <w:lvlText w:val=""/>
-      <w:lvlJc w:val="left"/>
-      <w:pPr>
-        <w:ind w:left="5040" w:hanging="360"/>
-      </w:pPr>
-      <w:rPr>
-        <w:rFonts w:ascii="Symbol" w:hAnsi="Symbol" w:hint="default"/>
-      </w:rPr>
-    </w:lvl>
-    <w:lvl w:ilvl="7" w:tplc="04090003" w:tentative="1">
-      <w:start w:val="1"/>
-      <w:numFmt w:val="bullet"/>
-      <w:lvlText w:val="o"/>
-      <w:lvlJc w:val="left"/>
-      <w:pPr>
-        <w:ind w:left="5760" w:hanging="360"/>
-      </w:pPr>
-      <w:rPr>
-        <w:rFonts w:ascii="Courier New" w:hAnsi="Courier New" w:cs="Courier New" w:hint="default"/>
-      </w:rPr>
-    </w:lvl>
-    <w:lvl w:ilvl="8" w:tplc="04090005" w:tentative="1">
-      <w:start w:val="1"/>
-      <w:numFmt w:val="bullet"/>
-      <w:lvlText w:val=""/>
-      <w:lvlJc w:val="left"/>
-      <w:pPr>
-        <w:ind w:left="6480" w:hanging="360"/>
-      </w:pPr>
-      <w:rPr>
-        <w:rFonts w:ascii="Wingdings" w:hAnsi="Wingdings" w:hint="default"/>
-      </w:rPr>
-    </w:lvl>
-  </w:abstractNum>
-  <w:abstractNum w:abstractNumId="11">
+  <w:abstractNum w:abstractNumId="6">
     <w:nsid w:val="6C541D59"/>
     <w:multiLevelType w:val="hybridMultilevel"/>
     <w:tmpl w:val="27FE8B26"/>
@@ -1701,7 +1156,7 @@
       <w:lvlText w:val=""/>
       <w:lvlJc w:val="left"/>
       <w:pPr>
-        <w:ind w:left="1530" w:hanging="360"/>
+        <w:ind w:left="720" w:hanging="360"/>
       </w:pPr>
       <w:rPr>
         <w:rFonts w:ascii="Symbol" w:hAnsi="Symbol" w:hint="default"/>
@@ -1713,7 +1168,7 @@
       <w:lvlText w:val="o"/>
       <w:lvlJc w:val="left"/>
       <w:pPr>
-        <w:ind w:left="2250" w:hanging="360"/>
+        <w:ind w:left="1440" w:hanging="360"/>
       </w:pPr>
       <w:rPr>
         <w:rFonts w:ascii="Courier New" w:hAnsi="Courier New" w:cs="Courier New" w:hint="default"/>
@@ -1725,7 +1180,7 @@
       <w:lvlText w:val=""/>
       <w:lvlJc w:val="left"/>
       <w:pPr>
-        <w:ind w:left="2970" w:hanging="360"/>
+        <w:ind w:left="2160" w:hanging="360"/>
       </w:pPr>
       <w:rPr>
         <w:rFonts w:ascii="Wingdings" w:hAnsi="Wingdings" w:hint="default"/>
@@ -1737,7 +1192,7 @@
       <w:lvlText w:val=""/>
       <w:lvlJc w:val="left"/>
       <w:pPr>
-        <w:ind w:left="3690" w:hanging="360"/>
+        <w:ind w:left="2880" w:hanging="360"/>
       </w:pPr>
       <w:rPr>
         <w:rFonts w:ascii="Symbol" w:hAnsi="Symbol" w:hint="default"/>
@@ -1749,7 +1204,7 @@
       <w:lvlText w:val="o"/>
       <w:lvlJc w:val="left"/>
       <w:pPr>
-        <w:ind w:left="4410" w:hanging="360"/>
+        <w:ind w:left="3600" w:hanging="360"/>
       </w:pPr>
       <w:rPr>
         <w:rFonts w:ascii="Courier New" w:hAnsi="Courier New" w:cs="Courier New" w:hint="default"/>
@@ -1761,7 +1216,7 @@
       <w:lvlText w:val=""/>
       <w:lvlJc w:val="left"/>
       <w:pPr>
-        <w:ind w:left="5130" w:hanging="360"/>
+        <w:ind w:left="4320" w:hanging="360"/>
       </w:pPr>
       <w:rPr>
         <w:rFonts w:ascii="Wingdings" w:hAnsi="Wingdings" w:hint="default"/>
@@ -1773,7 +1228,7 @@
       <w:lvlText w:val=""/>
       <w:lvlJc w:val="left"/>
       <w:pPr>
-        <w:ind w:left="5850" w:hanging="360"/>
+        <w:ind w:left="5040" w:hanging="360"/>
       </w:pPr>
       <w:rPr>
         <w:rFonts w:ascii="Symbol" w:hAnsi="Symbol" w:hint="default"/>
@@ -1785,7 +1240,7 @@
       <w:lvlText w:val="o"/>
       <w:lvlJc w:val="left"/>
       <w:pPr>
-        <w:ind w:left="6570" w:hanging="360"/>
+        <w:ind w:left="5760" w:hanging="360"/>
       </w:pPr>
       <w:rPr>
         <w:rFonts w:ascii="Courier New" w:hAnsi="Courier New" w:cs="Courier New" w:hint="default"/>
@@ -1797,7 +1252,7 @@
       <w:lvlText w:val=""/>
       <w:lvlJc w:val="left"/>
       <w:pPr>
-        <w:ind w:left="7290" w:hanging="360"/>
+        <w:ind w:left="6480" w:hanging="360"/>
       </w:pPr>
       <w:rPr>
         <w:rFonts w:ascii="Wingdings" w:hAnsi="Wingdings" w:hint="default"/>
@@ -1805,40 +1260,25 @@
     </w:lvl>
   </w:abstractNum>
   <w:num w:numId="1">
-    <w:abstractNumId w:val="9"/>
+    <w:abstractNumId w:val="5"/>
   </w:num>
   <w:num w:numId="2">
-    <w:abstractNumId w:val="6"/>
+    <w:abstractNumId w:val="4"/>
   </w:num>
   <w:num w:numId="3">
-    <w:abstractNumId w:val="3"/>
+    <w:abstractNumId w:val="1"/>
   </w:num>
   <w:num w:numId="4">
-    <w:abstractNumId w:val="4"/>
+    <w:abstractNumId w:val="2"/>
   </w:num>
   <w:num w:numId="5">
-    <w:abstractNumId w:val="11"/>
+    <w:abstractNumId w:val="6"/>
   </w:num>
   <w:num w:numId="6">
     <w:abstractNumId w:val="0"/>
   </w:num>
   <w:num w:numId="7">
-    <w:abstractNumId w:val="5"/>
-  </w:num>
-  <w:num w:numId="8">
-    <w:abstractNumId w:val="1"/>
-  </w:num>
-  <w:num w:numId="9">
-    <w:abstractNumId w:val="2"/>
-  </w:num>
-  <w:num w:numId="10">
-    <w:abstractNumId w:val="7"/>
-  </w:num>
-  <w:num w:numId="11">
-    <w:abstractNumId w:val="8"/>
-  </w:num>
-  <w:num w:numId="12">
-    <w:abstractNumId w:val="10"/>
+    <w:abstractNumId w:val="3"/>
   </w:num>
 </w:numbering>
 </file>
